--- a/labs/lab02/report/report.docx
+++ b/labs/lab02/report/report.docx
@@ -36,36 +36,28 @@
     </w:p>
     <w:p>
       <w:pPr>
-        <w:pStyle w:val="Subtitle"/>
-      </w:pPr>
-      <w:r>
-        <w:t xml:space="preserve">Простейший</w:t>
-      </w:r>
-      <w:r>
-        <w:t xml:space="preserve"> </w:t>
-      </w:r>
-      <w:r>
-        <w:t xml:space="preserve">вариант</w:t>
-      </w:r>
-    </w:p>
-    <w:p>
-      <w:pPr>
         <w:pStyle w:val="Author"/>
       </w:pPr>
       <w:r>
-        <w:t xml:space="preserve">Дмитрий</w:t>
-      </w:r>
-      <w:r>
-        <w:t xml:space="preserve"> </w:t>
-      </w:r>
-      <w:r>
-        <w:t xml:space="preserve">Сергеевич</w:t>
-      </w:r>
-      <w:r>
-        <w:t xml:space="preserve"> </w:t>
-      </w:r>
-      <w:r>
-        <w:t xml:space="preserve">Кулябов</w:t>
+        <w:t xml:space="preserve">Кристина</w:t>
+      </w:r>
+      <w:r>
+        <w:t xml:space="preserve"> </w:t>
+      </w:r>
+      <w:r>
+        <w:t xml:space="preserve">Микаела</w:t>
+      </w:r>
+      <w:r>
+        <w:t xml:space="preserve"> </w:t>
+      </w:r>
+      <w:r>
+        <w:t xml:space="preserve">Эспиноса</w:t>
+      </w:r>
+      <w:r>
+        <w:t xml:space="preserve"> </w:t>
+      </w:r>
+      <w:r>
+        <w:t xml:space="preserve">Василита</w:t>
       </w:r>
     </w:p>
     <w:sdt>
@@ -94,7 +86,35 @@
         </w:p>
       </w:sdtContent>
     </w:sdt>
-    <w:bookmarkStart w:id="20" w:name="цель-работы"/>
+    <w:p>
+      <w:pPr>
+        <w:pStyle w:val="FirstParagraph"/>
+      </w:pPr>
+      <w:r>
+        <w:t xml:space="preserve">#Цель работы</w:t>
+      </w:r>
+    </w:p>
+    <w:p>
+      <w:pPr>
+        <w:pStyle w:val="SourceCode"/>
+      </w:pPr>
+      <w:r>
+        <w:rPr>
+          <w:rStyle w:val="VerbatimChar"/>
+        </w:rPr>
+        <w:t xml:space="preserve">-Изучить идеологию и применение средств контроля версий.</w:t>
+      </w:r>
+      <w:r>
+        <w:br/>
+      </w:r>
+      <w:r>
+        <w:rPr>
+          <w:rStyle w:val="VerbatimChar"/>
+        </w:rPr>
+        <w:t xml:space="preserve">-Освоить умения по работе с git.</w:t>
+      </w:r>
+    </w:p>
+    <w:bookmarkStart w:id="20" w:name="задание"/>
     <w:p>
       <w:pPr>
         <w:pStyle w:val="Heading1"/>
@@ -109,7 +129,7 @@
         <w:tab/>
       </w:r>
       <w:r>
-        <w:t xml:space="preserve">Цель работы</w:t>
+        <w:t xml:space="preserve">Задание</w:t>
       </w:r>
     </w:p>
     <w:p>
@@ -117,49 +137,51 @@
         <w:pStyle w:val="FirstParagraph"/>
       </w:pPr>
       <w:r>
-        <w:t xml:space="preserve">Здесь приводится формулировка цели лабораторной работы. Формулировки</w:t>
-      </w:r>
-      <w:r>
-        <w:t xml:space="preserve"> </w:t>
-      </w:r>
-      <w:r>
-        <w:t xml:space="preserve">цели для каждой лабораторной работы приведены в методических</w:t>
-      </w:r>
-      <w:r>
-        <w:t xml:space="preserve"> </w:t>
-      </w:r>
-      <w:r>
-        <w:t xml:space="preserve">указаниях.</w:t>
-      </w:r>
-    </w:p>
-    <w:p>
-      <w:pPr>
-        <w:pStyle w:val="BodyText"/>
-      </w:pPr>
-      <w:r>
-        <w:t xml:space="preserve">Цель данного шаблона — максимально упростить подготовку отчётов по</w:t>
-      </w:r>
-      <w:r>
-        <w:t xml:space="preserve"> </w:t>
-      </w:r>
-      <w:r>
-        <w:t xml:space="preserve">лабораторным работам. Модифицируя данный шаблон, студенты смогут без</w:t>
-      </w:r>
-      <w:r>
-        <w:t xml:space="preserve"> </w:t>
-      </w:r>
-      <w:r>
-        <w:t xml:space="preserve">труда подготовить отчёт по лабораторным работам, а также познакомиться</w:t>
-      </w:r>
-      <w:r>
-        <w:t xml:space="preserve"> </w:t>
-      </w:r>
-      <w:r>
-        <w:t xml:space="preserve">с основными возможностями разметки Markdown.</w:t>
+        <w:t xml:space="preserve">– Создать базовую конфигурацию для работы с git.</w:t>
+      </w:r>
+    </w:p>
+    <w:p>
+      <w:pPr>
+        <w:pStyle w:val="BodyText"/>
+      </w:pPr>
+      <w:r>
+        <w:t xml:space="preserve">– Создать ключ SSH.</w:t>
+      </w:r>
+    </w:p>
+    <w:p>
+      <w:pPr>
+        <w:pStyle w:val="BodyText"/>
+      </w:pPr>
+      <w:r>
+        <w:t xml:space="preserve">– Создать ключ PGP.</w:t>
+      </w:r>
+    </w:p>
+    <w:p>
+      <w:pPr>
+        <w:pStyle w:val="BodyText"/>
+      </w:pPr>
+      <w:r>
+        <w:t xml:space="preserve">– Настроить подписи git.</w:t>
+      </w:r>
+    </w:p>
+    <w:p>
+      <w:pPr>
+        <w:pStyle w:val="BodyText"/>
+      </w:pPr>
+      <w:r>
+        <w:t xml:space="preserve">– Зарегистрироваться на Github.</w:t>
+      </w:r>
+    </w:p>
+    <w:p>
+      <w:pPr>
+        <w:pStyle w:val="BodyText"/>
+      </w:pPr>
+      <w:r>
+        <w:t xml:space="preserve">– Создать локальный каталог для выполнения заданий по предмету.</w:t>
       </w:r>
     </w:p>
     <w:bookmarkEnd w:id="20"/>
-    <w:bookmarkStart w:id="21" w:name="задание"/>
+    <w:bookmarkStart w:id="21" w:name="теоретическое-введение"/>
     <w:p>
       <w:pPr>
         <w:pStyle w:val="Heading1"/>
@@ -174,7 +196,7 @@
         <w:tab/>
       </w:r>
       <w:r>
-        <w:t xml:space="preserve">Задание</w:t>
+        <w:t xml:space="preserve">Теоретическое введение</w:t>
       </w:r>
     </w:p>
     <w:p>
@@ -182,17 +204,541 @@
         <w:pStyle w:val="FirstParagraph"/>
       </w:pPr>
       <w:r>
-        <w:t xml:space="preserve">Здесь приводится описание задания в соответствии с рекомендациями</w:t>
-      </w:r>
-      <w:r>
-        <w:t xml:space="preserve"> </w:t>
-      </w:r>
-      <w:r>
-        <w:t xml:space="preserve">методического пособия и выданным вариантом.</w:t>
+        <w:t xml:space="preserve">Системы контроля версий. Общие понятия</w:t>
+      </w:r>
+    </w:p>
+    <w:p>
+      <w:pPr>
+        <w:pStyle w:val="BodyText"/>
+      </w:pPr>
+      <w:r>
+        <w:t xml:space="preserve">Системы контроля версий (Version Control System, VCS) применяются при работе нескольких человек над одним проектом. Обычно основное дерево проекта хранится в локальном или удалённом репозитории, к которому настроен доступ для участников проекта. При внесении изменений в содержание проекта система контроля версий позволяет их фиксировать, совмещать изменения, произведённые разными участниками проекта, производить откат к любой более ранней версии проекта, если это требуется.</w:t>
+      </w:r>
+    </w:p>
+    <w:p>
+      <w:pPr>
+        <w:pStyle w:val="BodyText"/>
+      </w:pPr>
+      <w:r>
+        <w:t xml:space="preserve">В классических системах контроля версий используется централизованная модель, предполагающая наличие единого репозитория для хранения файлов. Выполнение большинства функций по управлению версиями осуществляется специальным сервером. Участник проекта (пользователь) перед началом работы посредством определённых команд получает нужную ему версию файлов. После внесения изменений, пользователь размещает новую версию в хранилище. При этом предыдущие версии не удаляются из центрального хранилища и к ним можно вернуться в любой момент. Сервер может сохранять не полную версию изменённых файлов, а производить так называемую дельтакомпрессию — сохранять только изменения между последовательными версиями, что позволяет уменьшить объём хранимых данных.</w:t>
+      </w:r>
+    </w:p>
+    <w:p>
+      <w:pPr>
+        <w:pStyle w:val="BodyText"/>
+      </w:pPr>
+      <w:r>
+        <w:t xml:space="preserve">Системы контроля версий поддерживают возможность отслеживания и разрешения конфликтов, которые могут возникнуть при работе нескольких человек над одним файлом. Можно объединить (слить) изменения, сделанные разными участниками (автоматически или вручную), вручную выбрать нужную версию, отменить изменения вовсе или заблокировать файлы для изменения. В зависимости от настроек блокировка не позволяет другим пользователям получить рабочую копию или препятствует изменению рабочей копии файла средствами файловой системы ОС, обеспечивая таким образом, привилегированный доступ только одному пользователю, работающему с файлом. Системы контроля версий также могут обеспечивать дополнительные, более гибкие функциональные возможности. Например, они могут поддерживать работу с несколькими версиями одного файла, сохраняя общую историю изменений до точки ветвления версий и собственные истории изменений каждой ветви. Кроме того, обычно доступна информация о том, кто из участников, когда и какие изменения вносил. Обычно такого рода информация хранится в журнале изменений, доступ к которому можно ограничить.</w:t>
+      </w:r>
+    </w:p>
+    <w:p>
+      <w:pPr>
+        <w:pStyle w:val="BodyText"/>
+      </w:pPr>
+      <w:r>
+        <w:t xml:space="preserve">В отличие от классических, в распределённых системах контроля версий центральный репозиторий не является обязательным.</w:t>
+      </w:r>
+    </w:p>
+    <w:p>
+      <w:pPr>
+        <w:pStyle w:val="BodyText"/>
+      </w:pPr>
+      <w:r>
+        <w:t xml:space="preserve">Среди классических VCS наиболее известны CVS, Subversion, а среди распределённых — Git, Bazaar, Mercurial. Принципы их работы схожи, отличаются они в основном синтаксисом используемых в работе команд.</w:t>
+      </w:r>
+    </w:p>
+    <w:p>
+      <w:pPr>
+        <w:pStyle w:val="BodyText"/>
+      </w:pPr>
+      <w:r>
+        <w:t xml:space="preserve">Основные команды git</w:t>
+      </w:r>
+    </w:p>
+    <w:p>
+      <w:pPr>
+        <w:pStyle w:val="BodyText"/>
+      </w:pPr>
+      <w:r>
+        <w:t xml:space="preserve">Наиболее часто используемые команды git:</w:t>
+      </w:r>
+    </w:p>
+    <w:p>
+      <w:pPr>
+        <w:pStyle w:val="BodyText"/>
+      </w:pPr>
+      <w:r>
+        <w:t xml:space="preserve">– создание основного дерева репозитория:</w:t>
+      </w:r>
+    </w:p>
+    <w:p>
+      <w:pPr>
+        <w:pStyle w:val="BodyText"/>
+      </w:pPr>
+      <w:r>
+        <w:t xml:space="preserve">git init</w:t>
+      </w:r>
+    </w:p>
+    <w:p>
+      <w:pPr>
+        <w:pStyle w:val="BodyText"/>
+      </w:pPr>
+      <w:r>
+        <w:t xml:space="preserve">– получение обновлений (изменений) текущего дерева из центрального репозитория:</w:t>
+      </w:r>
+    </w:p>
+    <w:p>
+      <w:pPr>
+        <w:pStyle w:val="BodyText"/>
+      </w:pPr>
+      <w:r>
+        <w:t xml:space="preserve">git pull</w:t>
+      </w:r>
+    </w:p>
+    <w:p>
+      <w:pPr>
+        <w:pStyle w:val="BodyText"/>
+      </w:pPr>
+      <w:r>
+        <w:t xml:space="preserve">– отправка всех произведённых изменений локального дерева в центральный репозиторий:</w:t>
+      </w:r>
+    </w:p>
+    <w:p>
+      <w:pPr>
+        <w:pStyle w:val="BodyText"/>
+      </w:pPr>
+      <w:r>
+        <w:t xml:space="preserve">git push</w:t>
+      </w:r>
+    </w:p>
+    <w:p>
+      <w:pPr>
+        <w:pStyle w:val="BodyText"/>
+      </w:pPr>
+      <w:r>
+        <w:t xml:space="preserve">– просмотр списка изменённых файлов в текущей директории:</w:t>
+      </w:r>
+    </w:p>
+    <w:p>
+      <w:pPr>
+        <w:pStyle w:val="BodyText"/>
+      </w:pPr>
+      <w:r>
+        <w:t xml:space="preserve">git status</w:t>
+      </w:r>
+    </w:p>
+    <w:p>
+      <w:pPr>
+        <w:pStyle w:val="BodyText"/>
+      </w:pPr>
+      <w:r>
+        <w:t xml:space="preserve">– просмотр текущих изменения:</w:t>
+      </w:r>
+    </w:p>
+    <w:p>
+      <w:pPr>
+        <w:pStyle w:val="BodyText"/>
+      </w:pPr>
+      <w:r>
+        <w:t xml:space="preserve">git diff</w:t>
+      </w:r>
+    </w:p>
+    <w:p>
+      <w:pPr>
+        <w:pStyle w:val="BodyText"/>
+      </w:pPr>
+      <w:r>
+        <w:t xml:space="preserve">– добавить все изменённые и/или созданные файлы и/или каталоги:</w:t>
+      </w:r>
+    </w:p>
+    <w:p>
+      <w:pPr>
+        <w:pStyle w:val="BodyText"/>
+      </w:pPr>
+      <w:r>
+        <w:t xml:space="preserve">git add .</w:t>
+      </w:r>
+    </w:p>
+    <w:p>
+      <w:pPr>
+        <w:pStyle w:val="BodyText"/>
+      </w:pPr>
+      <w:r>
+        <w:t xml:space="preserve">– добавить конкретные изменённые и/или созданные файлы и/или каталоги:</w:t>
+      </w:r>
+    </w:p>
+    <w:p>
+      <w:pPr>
+        <w:pStyle w:val="BodyText"/>
+      </w:pPr>
+      <w:r>
+        <w:t xml:space="preserve">git add имена_файлов</w:t>
+      </w:r>
+    </w:p>
+    <w:p>
+      <w:pPr>
+        <w:pStyle w:val="BodyText"/>
+      </w:pPr>
+      <w:r>
+        <w:t xml:space="preserve">– удалить файл и/или каталог из индекса репозитория (при этом файл и/или каталог остаётся в локальной директории):</w:t>
+      </w:r>
+    </w:p>
+    <w:p>
+      <w:pPr>
+        <w:pStyle w:val="BodyText"/>
+      </w:pPr>
+      <w:r>
+        <w:t xml:space="preserve">git rm имена_файлов</w:t>
+      </w:r>
+    </w:p>
+    <w:p>
+      <w:pPr>
+        <w:pStyle w:val="BodyText"/>
+      </w:pPr>
+      <w:r>
+        <w:t xml:space="preserve">– сохранить все добавленные изменения и все изменённые файлы:</w:t>
+      </w:r>
+    </w:p>
+    <w:p>
+      <w:pPr>
+        <w:pStyle w:val="BodyText"/>
+      </w:pPr>
+      <w:r>
+        <w:t xml:space="preserve">git commit -am</w:t>
+      </w:r>
+      <w:r>
+        <w:t xml:space="preserve"> </w:t>
+      </w:r>
+      <w:r>
+        <w:t xml:space="preserve">‘</w:t>
+      </w:r>
+      <w:r>
+        <w:t xml:space="preserve">Описание коммита</w:t>
+      </w:r>
+      <w:r>
+        <w:t xml:space="preserve">’</w:t>
+      </w:r>
+    </w:p>
+    <w:p>
+      <w:pPr>
+        <w:pStyle w:val="BodyText"/>
+      </w:pPr>
+      <w:r>
+        <w:t xml:space="preserve">– сохранить добавленные изменения с внесением комментария через встроенный редактор:</w:t>
+      </w:r>
+    </w:p>
+    <w:p>
+      <w:pPr>
+        <w:pStyle w:val="BodyText"/>
+      </w:pPr>
+      <w:r>
+        <w:t xml:space="preserve">git commit</w:t>
+      </w:r>
+    </w:p>
+    <w:p>
+      <w:pPr>
+        <w:pStyle w:val="BodyText"/>
+      </w:pPr>
+      <w:r>
+        <w:t xml:space="preserve">– создание новой ветки, базирующейся на текущей:</w:t>
+      </w:r>
+    </w:p>
+    <w:p>
+      <w:pPr>
+        <w:pStyle w:val="BodyText"/>
+      </w:pPr>
+      <w:r>
+        <w:t xml:space="preserve">git checkout -b имя_ветки</w:t>
+      </w:r>
+    </w:p>
+    <w:p>
+      <w:pPr>
+        <w:pStyle w:val="BodyText"/>
+      </w:pPr>
+      <w:r>
+        <w:t xml:space="preserve">– переключение на некоторую ветку(при переключении на ветку, которой ещё нет в локальном репозитории, она будет создана и связана с удалённой):</w:t>
+      </w:r>
+    </w:p>
+    <w:p>
+      <w:pPr>
+        <w:pStyle w:val="BodyText"/>
+      </w:pPr>
+      <w:r>
+        <w:t xml:space="preserve">git checkout имя_ветки</w:t>
+      </w:r>
+    </w:p>
+    <w:p>
+      <w:pPr>
+        <w:pStyle w:val="BodyText"/>
+      </w:pPr>
+      <w:r>
+        <w:t xml:space="preserve">– отправка изменений конкретной ветки в центральный репозиторий:</w:t>
+      </w:r>
+    </w:p>
+    <w:p>
+      <w:pPr>
+        <w:pStyle w:val="BodyText"/>
+      </w:pPr>
+      <w:r>
+        <w:t xml:space="preserve">git push origin имя_ветки</w:t>
+      </w:r>
+    </w:p>
+    <w:p>
+      <w:pPr>
+        <w:pStyle w:val="BodyText"/>
+      </w:pPr>
+      <w:r>
+        <w:t xml:space="preserve">– слияние ветки с текущим деревом:</w:t>
+      </w:r>
+    </w:p>
+    <w:p>
+      <w:pPr>
+        <w:pStyle w:val="BodyText"/>
+      </w:pPr>
+      <w:r>
+        <w:t xml:space="preserve">git merge –no-ff имя_ветки</w:t>
+      </w:r>
+    </w:p>
+    <w:p>
+      <w:pPr>
+        <w:pStyle w:val="BodyText"/>
+      </w:pPr>
+      <w:r>
+        <w:t xml:space="preserve">– удаление локальной уже слитой с основным деревом ветки:</w:t>
+      </w:r>
+    </w:p>
+    <w:p>
+      <w:pPr>
+        <w:pStyle w:val="BodyText"/>
+      </w:pPr>
+      <w:r>
+        <w:t xml:space="preserve">git branch -d имя_ветки</w:t>
+      </w:r>
+    </w:p>
+    <w:p>
+      <w:pPr>
+        <w:pStyle w:val="BodyText"/>
+      </w:pPr>
+      <w:r>
+        <w:t xml:space="preserve">– принудительное удаление локальной ветки:</w:t>
+      </w:r>
+    </w:p>
+    <w:p>
+      <w:pPr>
+        <w:pStyle w:val="BodyText"/>
+      </w:pPr>
+      <w:r>
+        <w:t xml:space="preserve">git branch -D имя_ветки</w:t>
+      </w:r>
+    </w:p>
+    <w:p>
+      <w:pPr>
+        <w:pStyle w:val="BodyText"/>
+      </w:pPr>
+      <w:r>
+        <w:t xml:space="preserve">– удаление ветки с центрального репозитория:</w:t>
+      </w:r>
+    </w:p>
+    <w:p>
+      <w:pPr>
+        <w:pStyle w:val="BodyText"/>
+      </w:pPr>
+      <w:r>
+        <w:t xml:space="preserve">git push origin :имя_ветки</w:t>
+      </w:r>
+    </w:p>
+    <w:p>
+      <w:pPr>
+        <w:pStyle w:val="BodyText"/>
+      </w:pPr>
+      <w:r>
+        <w:t xml:space="preserve">Работа с локальным репозиторием</w:t>
+      </w:r>
+    </w:p>
+    <w:p>
+      <w:pPr>
+        <w:pStyle w:val="BodyText"/>
+      </w:pPr>
+      <w:r>
+        <w:t xml:space="preserve">Создадим локальный репозиторий.</w:t>
+      </w:r>
+    </w:p>
+    <w:p>
+      <w:pPr>
+        <w:pStyle w:val="BodyText"/>
+      </w:pPr>
+      <w:r>
+        <w:t xml:space="preserve">Сначала сделаем предварительную конфигурацию, указав имя и email владельца репозитория:</w:t>
+      </w:r>
+    </w:p>
+    <w:p>
+      <w:pPr>
+        <w:pStyle w:val="BodyText"/>
+      </w:pPr>
+      <w:r>
+        <w:t xml:space="preserve">git config –global user.name</w:t>
+      </w:r>
+      <w:r>
+        <w:t xml:space="preserve"> </w:t>
+      </w:r>
+      <w:r>
+        <w:t xml:space="preserve">“</w:t>
+      </w:r>
+      <w:r>
+        <w:t xml:space="preserve">Имя Фамилия</w:t>
+      </w:r>
+      <w:r>
+        <w:t xml:space="preserve">”</w:t>
+      </w:r>
+    </w:p>
+    <w:p>
+      <w:pPr>
+        <w:pStyle w:val="BodyText"/>
+      </w:pPr>
+      <w:r>
+        <w:t xml:space="preserve">git config –global user.email</w:t>
+      </w:r>
+      <w:r>
+        <w:t xml:space="preserve"> </w:t>
+      </w:r>
+      <w:r>
+        <w:t xml:space="preserve">“</w:t>
+      </w:r>
+      <w:r>
+        <w:t xml:space="preserve">work@mail</w:t>
+      </w:r>
+      <w:r>
+        <w:t xml:space="preserve">”</w:t>
+      </w:r>
+    </w:p>
+    <w:p>
+      <w:pPr>
+        <w:pStyle w:val="BodyText"/>
+      </w:pPr>
+      <w:r>
+        <w:t xml:space="preserve">и настроив utf-8 в выводе сообщений git:</w:t>
+      </w:r>
+    </w:p>
+    <w:p>
+      <w:pPr>
+        <w:pStyle w:val="BodyText"/>
+      </w:pPr>
+      <w:r>
+        <w:t xml:space="preserve">git config –global quotepath false</w:t>
+      </w:r>
+    </w:p>
+    <w:p>
+      <w:pPr>
+        <w:pStyle w:val="BodyText"/>
+      </w:pPr>
+      <w:r>
+        <w:t xml:space="preserve">Для инициализации локального репозитория, расположенного, например, в каталоге ~/tutorial, необходимо ввести в командной строке:</w:t>
+      </w:r>
+    </w:p>
+    <w:p>
+      <w:pPr>
+        <w:pStyle w:val="BodyText"/>
+      </w:pPr>
+      <w:r>
+        <w:t xml:space="preserve">cd</w:t>
+      </w:r>
+    </w:p>
+    <w:p>
+      <w:pPr>
+        <w:pStyle w:val="BodyText"/>
+      </w:pPr>
+      <w:r>
+        <w:t xml:space="preserve">mkdir tutorial</w:t>
+      </w:r>
+    </w:p>
+    <w:p>
+      <w:pPr>
+        <w:pStyle w:val="BodyText"/>
+      </w:pPr>
+      <w:r>
+        <w:t xml:space="preserve">cd tutorial</w:t>
+      </w:r>
+    </w:p>
+    <w:p>
+      <w:pPr>
+        <w:pStyle w:val="BodyText"/>
+      </w:pPr>
+      <w:r>
+        <w:t xml:space="preserve">git init</w:t>
+      </w:r>
+    </w:p>
+    <w:p>
+      <w:pPr>
+        <w:pStyle w:val="BodyText"/>
+      </w:pPr>
+      <w:r>
+        <w:t xml:space="preserve">После это в каталоге tutorial появится каталог .git, в котором будет храниться история изменений.</w:t>
+      </w:r>
+    </w:p>
+    <w:p>
+      <w:pPr>
+        <w:pStyle w:val="BodyText"/>
+      </w:pPr>
+      <w:r>
+        <w:t xml:space="preserve">Создадим тестовый текстовый файл hello.txt и добавим его в локальный репозиторий:</w:t>
+      </w:r>
+    </w:p>
+    <w:p>
+      <w:pPr>
+        <w:pStyle w:val="BodyText"/>
+      </w:pPr>
+      <w:r>
+        <w:t xml:space="preserve">echo</w:t>
+      </w:r>
+      <w:r>
+        <w:t xml:space="preserve"> </w:t>
+      </w:r>
+      <w:r>
+        <w:t xml:space="preserve">‘</w:t>
+      </w:r>
+      <w:r>
+        <w:t xml:space="preserve">hello world</w:t>
+      </w:r>
+      <w:r>
+        <w:t xml:space="preserve">’</w:t>
+      </w:r>
+      <w:r>
+        <w:t xml:space="preserve"> </w:t>
+      </w:r>
+      <w:r>
+        <w:t xml:space="preserve">&gt; hello.txt git add hello.txt git commit -am</w:t>
+      </w:r>
+      <w:r>
+        <w:t xml:space="preserve"> </w:t>
+      </w:r>
+      <w:r>
+        <w:t xml:space="preserve">‘</w:t>
+      </w:r>
+      <w:r>
+        <w:t xml:space="preserve">Новый файл</w:t>
+      </w:r>
+      <w:r>
+        <w:t xml:space="preserve">’</w:t>
+      </w:r>
+    </w:p>
+    <w:p>
+      <w:pPr>
+        <w:pStyle w:val="BodyText"/>
+      </w:pPr>
+      <w:r>
+        <w:t xml:space="preserve">Воспользуемся командой status для просмотра изменений в рабочем каталоге, сделанных с момента последней ревизии:</w:t>
+      </w:r>
+    </w:p>
+    <w:p>
+      <w:pPr>
+        <w:pStyle w:val="BodyText"/>
+      </w:pPr>
+      <w:r>
+        <w:t xml:space="preserve">git status</w:t>
       </w:r>
     </w:p>
     <w:bookmarkEnd w:id="21"/>
-    <w:bookmarkStart w:id="22" w:name="теоретическое-введение"/>
+    <w:bookmarkStart w:id="32" w:name="выполнение-лабораторной-работы"/>
     <w:p>
       <w:pPr>
         <w:pStyle w:val="Heading1"/>
@@ -207,7 +753,51 @@
         <w:tab/>
       </w:r>
       <w:r>
-        <w:t xml:space="preserve">Теоретическое введение</w:t>
+        <w:t xml:space="preserve">Выполнение лабораторной работы</w:t>
+      </w:r>
+    </w:p>
+    <w:p>
+      <w:pPr>
+        <w:numPr>
+          <w:ilvl w:val="0"/>
+          <w:numId w:val="1001"/>
+        </w:numPr>
+        <w:pStyle w:val="Compact"/>
+      </w:pPr>
+      <w:r>
+        <w:t xml:space="preserve">Работа с локальным репозиторием</w:t>
+      </w:r>
+      <w:r>
+        <w:t xml:space="preserve"> </w:t>
+      </w:r>
+      <w:r>
+        <w:t xml:space="preserve">Создадим локальный репозиторий.</w:t>
+      </w:r>
+      <w:r>
+        <w:t xml:space="preserve"> </w:t>
+      </w:r>
+      <w:bookmarkStart w:id="22" w:name="fig:001"/>
+      <w:r>
+        <w:t xml:space="preserve">репозиторий</w:t>
+      </w:r>
+      <w:bookmarkEnd w:id="22"/>
+      <w:r>
+        <w:t xml:space="preserve"> </w:t>
+      </w:r>
+      <w:r>
+        <w:t xml:space="preserve">Сначала сделаем предварительную конфигурацию, указав имя и email владельца репозитория:</w:t>
+      </w:r>
+      <w:r>
+        <w:t xml:space="preserve"> </w:t>
+      </w:r>
+      <w:r>
+        <w:t xml:space="preserve">Для инициализации локального репозитория, расположенного, например, в каталоге ~/tutorial, необходимо ввести в командной строке</w:t>
+      </w:r>
+      <w:r>
+        <w:t xml:space="preserve"> </w:t>
+      </w:r>
+      <w:r>
+        <w:t xml:space="preserve">После это в каталоге tutorial появится каталог .git, в котором будет храниться история изменений.</w:t>
       </w:r>
     </w:p>
     <w:p>
@@ -215,348 +805,318 @@
         <w:pStyle w:val="FirstParagraph"/>
       </w:pPr>
       <w:r>
-        <w:t xml:space="preserve">Здесь описываются теоретические аспекты, связанные с выполнением работы.</w:t>
-      </w:r>
-    </w:p>
-    <w:p>
-      <w:pPr>
-        <w:pStyle w:val="BodyText"/>
-      </w:pPr>
-      <w:r>
-        <w:t xml:space="preserve">Например, в табл.</w:t>
-      </w:r>
-      <w:r>
-        <w:t xml:space="preserve"> </w:t>
-      </w:r>
-      <w:hyperlink w:anchor="tbl:std-dir">
-        <w:r>
-          <w:rPr>
-            <w:rStyle w:val="Hyperlink"/>
-          </w:rPr>
-          <w:t xml:space="preserve">1</w:t>
-        </w:r>
-      </w:hyperlink>
-      <w:r>
-        <w:t xml:space="preserve"> </w:t>
-      </w:r>
-      <w:r>
-        <w:t xml:space="preserve">приведено краткое описание стандартных каталогов Unix.</w:t>
-      </w:r>
-    </w:p>
-    <w:bookmarkStart w:id="0" w:name="tbl:std-dir"/>
-    <w:p>
-      <w:pPr>
-        <w:pStyle w:val="TableCaption"/>
-      </w:pPr>
-      <w:r>
-        <w:t xml:space="preserve">Table 1: Описание некоторых каталогов файловой системы GNU Linux</w:t>
-      </w:r>
-      <w:r>
-        <w:t xml:space="preserve"> </w:t>
-      </w:r>
-    </w:p>
-    <w:tbl>
-      <w:tblPr>
-        <w:tblStyle w:val="Table"/>
-        <w:tblW w:type="pct" w:w="5000"/>
-        <w:tblLook w:firstRow="1" w:lastRow="0" w:firstColumn="0" w:lastColumn="0" w:noHBand="0" w:noVBand="0" w:val="0020"/>
-        <w:tblCaption w:val="Table 1: Описание некоторых каталогов файловой системы GNU Linux "/>
-      </w:tblPr>
-      <w:tblGrid>
-        <w:gridCol w:w="803"/>
-        <w:gridCol w:w="7116"/>
-      </w:tblGrid>
-      <w:tr>
-        <w:trPr>
-          <w:tblHeader w:val="true"/>
-        </w:trPr>
-        <w:tc>
-          <w:tcPr/>
-          <w:p>
-            <w:pPr>
-              <w:pStyle w:val="Compact"/>
-              <w:jc w:val="left"/>
-            </w:pPr>
-            <w:r>
-              <w:t xml:space="preserve">Имя каталога</w:t>
-            </w:r>
-          </w:p>
-        </w:tc>
-        <w:tc>
-          <w:tcPr/>
-          <w:p>
-            <w:pPr>
-              <w:pStyle w:val="Compact"/>
-              <w:jc w:val="left"/>
-            </w:pPr>
-            <w:r>
-              <w:t xml:space="preserve">Описание каталога</w:t>
-            </w:r>
-          </w:p>
-        </w:tc>
-      </w:tr>
-      <w:tr>
-        <w:tc>
-          <w:tcPr/>
-          <w:p>
-            <w:pPr>
-              <w:pStyle w:val="Compact"/>
-              <w:jc w:val="left"/>
-            </w:pPr>
-            <w:r>
-              <w:rPr>
-                <w:rStyle w:val="VerbatimChar"/>
-              </w:rPr>
-              <w:t xml:space="preserve">/</w:t>
-            </w:r>
-          </w:p>
-        </w:tc>
-        <w:tc>
-          <w:tcPr/>
-          <w:p>
-            <w:pPr>
-              <w:pStyle w:val="Compact"/>
-              <w:jc w:val="left"/>
-            </w:pPr>
-            <w:r>
-              <w:t xml:space="preserve">Корневая директория, содержащая всю файловую</w:t>
-            </w:r>
-          </w:p>
-        </w:tc>
-      </w:tr>
-      <w:tr>
-        <w:tc>
-          <w:tcPr/>
-          <w:p>
-            <w:pPr>
-              <w:pStyle w:val="Compact"/>
-              <w:jc w:val="left"/>
-            </w:pPr>
-            <w:r>
-              <w:rPr>
-                <w:rStyle w:val="VerbatimChar"/>
-              </w:rPr>
-              <w:t xml:space="preserve">/bin</w:t>
-            </w:r>
-          </w:p>
-        </w:tc>
-        <w:tc>
-          <w:tcPr/>
-          <w:p>
-            <w:pPr>
-              <w:pStyle w:val="Compact"/>
-              <w:jc w:val="left"/>
-            </w:pPr>
-            <w:r>
-              <w:t xml:space="preserve">Основные системные утилиты, необходимые как в однопользовательском режиме, так и при обычной работе всем пользователям</w:t>
-            </w:r>
-          </w:p>
-        </w:tc>
-      </w:tr>
-      <w:tr>
-        <w:tc>
-          <w:tcPr/>
-          <w:p>
-            <w:pPr>
-              <w:pStyle w:val="Compact"/>
-              <w:jc w:val="left"/>
-            </w:pPr>
-            <w:r>
-              <w:rPr>
-                <w:rStyle w:val="VerbatimChar"/>
-              </w:rPr>
-              <w:t xml:space="preserve">/etc</w:t>
-            </w:r>
-          </w:p>
-        </w:tc>
-        <w:tc>
-          <w:tcPr/>
-          <w:p>
-            <w:pPr>
-              <w:pStyle w:val="Compact"/>
-              <w:jc w:val="left"/>
-            </w:pPr>
-            <w:r>
-              <w:t xml:space="preserve">Общесистемные конфигурационные файлы и файлы конфигурации установленных программ</w:t>
-            </w:r>
-          </w:p>
-        </w:tc>
-      </w:tr>
-      <w:tr>
-        <w:tc>
-          <w:tcPr/>
-          <w:p>
-            <w:pPr>
-              <w:pStyle w:val="Compact"/>
-              <w:jc w:val="left"/>
-            </w:pPr>
-            <w:r>
-              <w:rPr>
-                <w:rStyle w:val="VerbatimChar"/>
-              </w:rPr>
-              <w:t xml:space="preserve">/home</w:t>
-            </w:r>
-          </w:p>
-        </w:tc>
-        <w:tc>
-          <w:tcPr/>
-          <w:p>
-            <w:pPr>
-              <w:pStyle w:val="Compact"/>
-              <w:jc w:val="left"/>
-            </w:pPr>
-            <w:r>
-              <w:t xml:space="preserve">Содержит домашние директории пользователей, которые, в свою очередь, содержат персональные настройки и данные пользователя</w:t>
-            </w:r>
-          </w:p>
-        </w:tc>
-      </w:tr>
-      <w:tr>
-        <w:tc>
-          <w:tcPr/>
-          <w:p>
-            <w:pPr>
-              <w:pStyle w:val="Compact"/>
-              <w:jc w:val="left"/>
-            </w:pPr>
-            <w:r>
-              <w:rPr>
-                <w:rStyle w:val="VerbatimChar"/>
-              </w:rPr>
-              <w:t xml:space="preserve">/media</w:t>
-            </w:r>
-          </w:p>
-        </w:tc>
-        <w:tc>
-          <w:tcPr/>
-          <w:p>
-            <w:pPr>
-              <w:pStyle w:val="Compact"/>
-              <w:jc w:val="left"/>
-            </w:pPr>
-            <w:r>
-              <w:t xml:space="preserve">Точки монтирования для сменных носителей</w:t>
-            </w:r>
-          </w:p>
-        </w:tc>
-      </w:tr>
-      <w:tr>
-        <w:tc>
-          <w:tcPr/>
-          <w:p>
-            <w:pPr>
-              <w:pStyle w:val="Compact"/>
-              <w:jc w:val="left"/>
-            </w:pPr>
-            <w:r>
-              <w:rPr>
-                <w:rStyle w:val="VerbatimChar"/>
-              </w:rPr>
-              <w:t xml:space="preserve">/root</w:t>
-            </w:r>
-          </w:p>
-        </w:tc>
-        <w:tc>
-          <w:tcPr/>
-          <w:p>
-            <w:pPr>
-              <w:pStyle w:val="Compact"/>
-              <w:jc w:val="left"/>
-            </w:pPr>
-            <w:r>
-              <w:t xml:space="preserve">Домашняя директория пользователя</w:t>
-            </w:r>
-            <w:r>
-              <w:t xml:space="preserve"> </w:t>
-            </w:r>
-            <w:r>
-              <w:rPr>
-                <w:rStyle w:val="VerbatimChar"/>
-              </w:rPr>
-              <w:t xml:space="preserve">root</w:t>
-            </w:r>
-          </w:p>
-        </w:tc>
-      </w:tr>
-      <w:tr>
-        <w:tc>
-          <w:tcPr/>
-          <w:p>
-            <w:pPr>
-              <w:pStyle w:val="Compact"/>
-              <w:jc w:val="left"/>
-            </w:pPr>
-            <w:r>
-              <w:rPr>
-                <w:rStyle w:val="VerbatimChar"/>
-              </w:rPr>
-              <w:t xml:space="preserve">/tmp</w:t>
-            </w:r>
-          </w:p>
-        </w:tc>
-        <w:tc>
-          <w:tcPr/>
-          <w:p>
-            <w:pPr>
-              <w:pStyle w:val="Compact"/>
-              <w:jc w:val="left"/>
-            </w:pPr>
-            <w:r>
-              <w:t xml:space="preserve">Временные файлы</w:t>
-            </w:r>
-          </w:p>
-        </w:tc>
-      </w:tr>
-      <w:tr>
-        <w:tc>
-          <w:tcPr/>
-          <w:p>
-            <w:pPr>
-              <w:pStyle w:val="Compact"/>
-              <w:jc w:val="left"/>
-            </w:pPr>
-            <w:r>
-              <w:rPr>
-                <w:rStyle w:val="VerbatimChar"/>
-              </w:rPr>
-              <w:t xml:space="preserve">/usr</w:t>
-            </w:r>
-          </w:p>
-        </w:tc>
-        <w:tc>
-          <w:tcPr/>
-          <w:p>
-            <w:pPr>
-              <w:pStyle w:val="Compact"/>
-              <w:jc w:val="left"/>
-            </w:pPr>
-            <w:r>
-              <w:t xml:space="preserve">Вторичная иерархия для данных пользователя</w:t>
-            </w:r>
-          </w:p>
-        </w:tc>
-      </w:tr>
-    </w:tbl>
+        <w:t xml:space="preserve">Создадим тестовый текстовый файл hello.txt и добавим его в локальный репозиторий:</w:t>
+      </w:r>
+      <w:r>
+        <w:t xml:space="preserve"> </w:t>
+      </w:r>
+      <w:r>
+        <w:t xml:space="preserve">Воспользуемся командой status для просмотра изменений в рабочем каталоге, сделанных с момента последней ревизии:</w:t>
+      </w:r>
+    </w:p>
+    <w:p>
+      <w:pPr>
+        <w:pStyle w:val="BodyText"/>
+      </w:pPr>
+      <w:bookmarkStart w:id="23" w:name="fig:001"/>
+      <w:bookmarkEnd w:id="23"/>
+      <w:r>
+        <w:t xml:space="preserve"> </w:t>
+      </w:r>
+      <w:bookmarkStart w:id="24" w:name="fig:001"/>
+      <w:bookmarkEnd w:id="24"/>
+      <w:r>
+        <w:t xml:space="preserve"> </w:t>
+      </w:r>
+      <w:bookmarkStart w:id="25" w:name="fig:001"/>
+      <w:bookmarkEnd w:id="25"/>
+    </w:p>
+    <w:p>
+      <w:pPr>
+        <w:numPr>
+          <w:ilvl w:val="0"/>
+          <w:numId w:val="1002"/>
+        </w:numPr>
+      </w:pPr>
+      <w:r>
+        <w:t xml:space="preserve">Работа с сервером репозиториев</w:t>
+      </w:r>
+      <w:r>
+        <w:t xml:space="preserve"> </w:t>
+      </w:r>
+      <w:r>
+        <w:t xml:space="preserve">Для последующей идентификации пользователя на сервере репозиториев необходимо сгенерировать пару ключей (приватный и открытый):</w:t>
+      </w:r>
+    </w:p>
+    <w:bookmarkStart w:id="0" w:name="fig:001"/>
+    <w:p>
+      <w:pPr>
+        <w:numPr>
+          <w:ilvl w:val="0"/>
+          <w:numId w:val="1000"/>
+        </w:numPr>
+        <w:pStyle w:val="CaptionedFigure"/>
+      </w:pPr>
+      <w:bookmarkStart w:id="26" w:name="fig:001"/>
+      <w:r>
+        <w:t xml:space="preserve">Figure 1:</w:t>
+      </w:r>
+      <w:r>
+        <w:t xml:space="preserve"> </w:t>
+      </w:r>
+      <w:bookmarkEnd w:id="26"/>
+    </w:p>
+    <w:p>
+      <w:pPr>
+        <w:numPr>
+          <w:ilvl w:val="0"/>
+          <w:numId w:val="1000"/>
+        </w:numPr>
+        <w:pStyle w:val="ImageCaption"/>
+      </w:pPr>
+      <w:r>
+        <w:t xml:space="preserve">Figure 1:</w:t>
+      </w:r>
+      <w:r>
+        <w:t xml:space="preserve"> </w:t>
+      </w:r>
+    </w:p>
     <w:bookmarkEnd w:id="0"/>
     <w:p>
       <w:pPr>
-        <w:pStyle w:val="BodyText"/>
-      </w:pPr>
-      <w:r>
-        <w:t xml:space="preserve">Более подробно об Unix см. в</w:t>
-      </w:r>
-      <w:r>
-        <w:t xml:space="preserve"> </w:t>
-      </w:r>
-      <w:r>
-        <w:t xml:space="preserve">[1–6]</w:t>
-      </w:r>
-      <w:r>
-        <w:t xml:space="preserve">.</w:t>
-      </w:r>
-    </w:p>
-    <w:bookmarkEnd w:id="22"/>
-    <w:bookmarkStart w:id="25" w:name="выполнение-лабораторной-работы"/>
+        <w:numPr>
+          <w:ilvl w:val="0"/>
+          <w:numId w:val="1002"/>
+        </w:numPr>
+      </w:pPr>
+      <w:r>
+        <w:t xml:space="preserve">Базовая настройка git</w:t>
+      </w:r>
+    </w:p>
+    <w:p>
+      <w:pPr>
+        <w:pStyle w:val="FirstParagraph"/>
+      </w:pPr>
+      <w:r>
+        <w:t xml:space="preserve">Первичная настройка параметров git</w:t>
+      </w:r>
+    </w:p>
+    <w:p>
+      <w:pPr>
+        <w:pStyle w:val="BodyText"/>
+      </w:pPr>
+      <w:bookmarkStart w:id="27" w:name="fig:001"/>
+      <w:bookmarkEnd w:id="27"/>
+      <w:r>
+        <w:t xml:space="preserve"> </w:t>
+      </w:r>
+      <w:r>
+        <w:t xml:space="preserve">4. Учёт переносов строк</w:t>
+      </w:r>
+      <w:r>
+        <w:t xml:space="preserve"> </w:t>
+      </w:r>
+      <w:r>
+        <w:t xml:space="preserve">Посмотреть значения переносов строк в репозитории можно командой</w:t>
+      </w:r>
+      <w:r>
+        <w:t xml:space="preserve"> </w:t>
+      </w:r>
+      <w:bookmarkStart w:id="28" w:name="fig:001"/>
+      <w:bookmarkEnd w:id="28"/>
+    </w:p>
+    <w:p>
+      <w:pPr>
+        <w:numPr>
+          <w:ilvl w:val="0"/>
+          <w:numId w:val="1003"/>
+        </w:numPr>
+      </w:pPr>
+      <w:r>
+        <w:t xml:space="preserve">Создание ключа ssh</w:t>
+      </w:r>
+    </w:p>
+    <w:bookmarkStart w:id="0" w:name="fig:001"/>
+    <w:p>
+      <w:pPr>
+        <w:numPr>
+          <w:ilvl w:val="0"/>
+          <w:numId w:val="1000"/>
+        </w:numPr>
+        <w:pStyle w:val="CaptionedFigure"/>
+      </w:pPr>
+      <w:bookmarkStart w:id="29" w:name="fig:001"/>
+      <w:r>
+        <w:t xml:space="preserve">Figure 2:</w:t>
+      </w:r>
+      <w:r>
+        <w:t xml:space="preserve"> </w:t>
+      </w:r>
+      <w:bookmarkEnd w:id="29"/>
+    </w:p>
+    <w:p>
+      <w:pPr>
+        <w:numPr>
+          <w:ilvl w:val="0"/>
+          <w:numId w:val="1000"/>
+        </w:numPr>
+        <w:pStyle w:val="ImageCaption"/>
+      </w:pPr>
+      <w:r>
+        <w:t xml:space="preserve">Figure 2:</w:t>
+      </w:r>
+      <w:r>
+        <w:t xml:space="preserve"> </w:t>
+      </w:r>
+    </w:p>
+    <w:bookmarkEnd w:id="0"/>
+    <w:p>
+      <w:pPr>
+        <w:numPr>
+          <w:ilvl w:val="0"/>
+          <w:numId w:val="1003"/>
+        </w:numPr>
+      </w:pPr>
+      <w:r>
+        <w:t xml:space="preserve">Верификация коммитов с помощью PGP</w:t>
+      </w:r>
+      <w:r>
+        <w:t xml:space="preserve"> </w:t>
+      </w:r>
+      <w:r>
+        <w:t xml:space="preserve">Как настроить PGP-подпись коммитов с помощью gpg.</w:t>
+      </w:r>
+      <w:r>
+        <w:t xml:space="preserve"> </w:t>
+      </w:r>
+      <w:r>
+        <w:t xml:space="preserve">Создание ключа</w:t>
+      </w:r>
+    </w:p>
+    <w:p>
+      <w:pPr>
+        <w:numPr>
+          <w:ilvl w:val="0"/>
+          <w:numId w:val="1000"/>
+        </w:numPr>
+      </w:pPr>
+      <w:r>
+        <w:t xml:space="preserve">Генерируем ключ, Экспорт ключа</w:t>
+      </w:r>
+    </w:p>
+    <w:p>
+      <w:pPr>
+        <w:numPr>
+          <w:ilvl w:val="0"/>
+          <w:numId w:val="1000"/>
+        </w:numPr>
+      </w:pPr>
+      <w:r>
+        <w:t xml:space="preserve">Выводим список ключей и копируем отпечаток приватного ключа:</w:t>
+      </w:r>
+      <w:r>
+        <w:t xml:space="preserve"> </w:t>
+      </w:r>
+      <w:bookmarkStart w:id="30" w:name="fig:001"/>
+      <w:bookmarkEnd w:id="30"/>
+    </w:p>
+    <w:p>
+      <w:pPr>
+        <w:numPr>
+          <w:ilvl w:val="0"/>
+          <w:numId w:val="1003"/>
+        </w:numPr>
+      </w:pPr>
+      <w:r>
+        <w:t xml:space="preserve">Добавление PGP ключа в GitHub</w:t>
+      </w:r>
+    </w:p>
+    <w:p>
+      <w:pPr>
+        <w:numPr>
+          <w:ilvl w:val="0"/>
+          <w:numId w:val="1000"/>
+        </w:numPr>
+      </w:pPr>
+      <w:r>
+        <w:t xml:space="preserve">Копируем ключ и добавляем его в настройках профиля на GitHub (или GitLab).</w:t>
+      </w:r>
+    </w:p>
+    <w:p>
+      <w:pPr>
+        <w:numPr>
+          <w:ilvl w:val="0"/>
+          <w:numId w:val="1000"/>
+        </w:numPr>
+      </w:pPr>
+      <w:r>
+        <w:t xml:space="preserve">Cкопируйте ваш сгенерированный PGP ключ в буфер обмена:</w:t>
+      </w:r>
+    </w:p>
+    <w:p>
+      <w:pPr>
+        <w:numPr>
+          <w:ilvl w:val="0"/>
+          <w:numId w:val="1003"/>
+        </w:numPr>
+      </w:pPr>
+      <w:r>
+        <w:t xml:space="preserve">Настройка автоматических подписей коммитов git</w:t>
+      </w:r>
+    </w:p>
+    <w:p>
+      <w:pPr>
+        <w:numPr>
+          <w:ilvl w:val="0"/>
+          <w:numId w:val="1000"/>
+        </w:numPr>
+      </w:pPr>
+      <w:r>
+        <w:t xml:space="preserve">Используя введёный email, укажите Git применять его при подписи коммитов:</w:t>
+      </w:r>
+    </w:p>
+    <w:bookmarkStart w:id="0" w:name="fig:001"/>
+    <w:p>
+      <w:pPr>
+        <w:pStyle w:val="CaptionedFigure"/>
+      </w:pPr>
+      <w:bookmarkStart w:id="31" w:name="fig:001"/>
+      <w:r>
+        <w:t xml:space="preserve">Figure 3:</w:t>
+      </w:r>
+      <w:r>
+        <w:t xml:space="preserve"> </w:t>
+      </w:r>
+      <w:bookmarkEnd w:id="31"/>
+    </w:p>
+    <w:p>
+      <w:pPr>
+        <w:pStyle w:val="ImageCaption"/>
+      </w:pPr>
+      <w:r>
+        <w:t xml:space="preserve">Figure 3:</w:t>
+      </w:r>
+      <w:r>
+        <w:t xml:space="preserve"> </w:t>
+      </w:r>
+    </w:p>
+    <w:bookmarkEnd w:id="0"/>
+    <w:p>
+      <w:pPr>
+        <w:pStyle w:val="BodyText"/>
+      </w:pPr>
+      <w:r>
+        <w:t xml:space="preserve">#Выводы</w:t>
+      </w:r>
+      <w:r>
+        <w:t xml:space="preserve"> </w:t>
+      </w:r>
+      <w:r>
+        <w:t xml:space="preserve">Мы изучили идеологию и применение средств контроля версий и освоили умения по работе с git.</w:t>
+      </w:r>
+    </w:p>
+    <w:bookmarkEnd w:id="32"/>
+    <w:bookmarkStart w:id="33" w:name="контрольные-вопросы"/>
     <w:p>
       <w:pPr>
         <w:pStyle w:val="Heading1"/>
@@ -571,7 +1131,19 @@
         <w:tab/>
       </w:r>
       <w:r>
-        <w:t xml:space="preserve">Выполнение лабораторной работы</w:t>
+        <w:t xml:space="preserve">Контрольные вопросы</w:t>
+      </w:r>
+    </w:p>
+    <w:p>
+      <w:pPr>
+        <w:numPr>
+          <w:ilvl w:val="0"/>
+          <w:numId w:val="1004"/>
+        </w:numPr>
+        <w:pStyle w:val="Compact"/>
+      </w:pPr>
+      <w:r>
+        <w:t xml:space="preserve">Что такое системы контроля версий (VCS) и для решения каких задач они предназначаются?</w:t>
       </w:r>
     </w:p>
     <w:p>
@@ -579,99 +1151,27 @@
         <w:pStyle w:val="FirstParagraph"/>
       </w:pPr>
       <w:r>
-        <w:t xml:space="preserve">Описываются проведённые действия, в качестве иллюстрации даётся ссылка на иллюстрацию (рис.</w:t>
-      </w:r>
-      <w:r>
-        <w:t xml:space="preserve"> </w:t>
-      </w:r>
-      <w:hyperlink w:anchor="fig:001">
-        <w:r>
-          <w:rPr>
-            <w:rStyle w:val="Hyperlink"/>
-          </w:rPr>
-          <w:t xml:space="preserve">1</w:t>
-        </w:r>
-      </w:hyperlink>
-      <w:r>
-        <w:t xml:space="preserve">).</w:t>
-      </w:r>
-    </w:p>
-    <w:bookmarkStart w:id="0" w:name="fig:001"/>
-    <w:p>
-      <w:pPr>
-        <w:pStyle w:val="CaptionedFigure"/>
-      </w:pPr>
-      <w:bookmarkStart w:id="24" w:name="fig:001"/>
-      <w:r>
-        <w:drawing>
-          <wp:inline>
-            <wp:extent cx="5334000" cy="4000499"/>
-            <wp:effectExtent b="0" l="0" r="0" t="0"/>
-            <wp:docPr descr="Figure 1: Название рисунка" title="" id="1" name="Picture"/>
-            <a:graphic>
-              <a:graphicData uri="http://schemas.openxmlformats.org/drawingml/2006/picture">
-                <pic:pic>
-                  <pic:nvPicPr>
-                    <pic:cNvPr descr="image/placeimg_800_600_tech.jpg" id="0" name="Picture"/>
-                    <pic:cNvPicPr>
-                      <a:picLocks noChangeArrowheads="1" noChangeAspect="1"/>
-                    </pic:cNvPicPr>
-                  </pic:nvPicPr>
-                  <pic:blipFill>
-                    <a:blip r:embed="rId23"/>
-                    <a:stretch>
-                      <a:fillRect/>
-                    </a:stretch>
-                  </pic:blipFill>
-                  <pic:spPr bwMode="auto">
-                    <a:xfrm>
-                      <a:off x="0" y="0"/>
-                      <a:ext cx="5334000" cy="4000499"/>
-                    </a:xfrm>
-                    <a:prstGeom prst="rect">
-                      <a:avLst/>
-                    </a:prstGeom>
-                    <a:noFill/>
-                    <a:ln w="9525">
-                      <a:noFill/>
-                      <a:headEnd/>
-                      <a:tailEnd/>
-                    </a:ln>
-                  </pic:spPr>
-                </pic:pic>
-              </a:graphicData>
-            </a:graphic>
-          </wp:inline>
-        </w:drawing>
-      </w:r>
-      <w:bookmarkEnd w:id="24"/>
-    </w:p>
-    <w:p>
-      <w:pPr>
-        <w:pStyle w:val="ImageCaption"/>
-      </w:pPr>
-      <w:r>
-        <w:t xml:space="preserve">Figure 1: Название рисунка</w:t>
-      </w:r>
-    </w:p>
-    <w:bookmarkEnd w:id="0"/>
-    <w:bookmarkEnd w:id="25"/>
-    <w:bookmarkStart w:id="26" w:name="выводы"/>
-    <w:p>
-      <w:pPr>
-        <w:pStyle w:val="Heading1"/>
-      </w:pPr>
-      <w:r>
-        <w:rPr>
-          <w:rStyle w:val="SectionNumber"/>
-        </w:rPr>
-        <w:t xml:space="preserve">5</w:t>
-      </w:r>
-      <w:r>
-        <w:tab/>
-      </w:r>
-      <w:r>
-        <w:t xml:space="preserve">Выводы</w:t>
+        <w:t xml:space="preserve">Система контроля версий (VCS) - программное обеспечение для облегчения работы с изменяющейся информацией. Система управления версиями позволяет хранить несколько версий одного и того же документа, при необходимости возвращаться к более ранним версиям, определять, кто и когда сделал то или иное изменение, и многое другое. Такие системы наиболее широко используются при разработке программного обеспечения для хранения исходных кодов разрабатываемой программы. Однако они могут с успехом применяться и в других областях, в которых ведётся работа с большим количеством непрерывно изменяющихся электронных документов. 2. Объясните следующие понятия VCS и их отношения: хранилище, commit, история, рабочая копия. Хранилище – репозиторий - место хранения всех версий и служебной информации. Commit - это команда для записи индексированных изменений в репозиторий. История – место, где сохраняются все коммиты, по которым можно посмотреть данные о коммитах. Рабочая копия – текущее состояние файлов проекта, основанное на версии, загруженной из хранилища. 3. Что представляют собой и чем отличаются централизованные и децентрализованные VCS? Приведите примеры VCS каждого вида</w:t>
+      </w:r>
+    </w:p>
+    <w:p>
+      <w:pPr>
+        <w:pStyle w:val="BodyText"/>
+      </w:pPr>
+      <w:r>
+        <w:t xml:space="preserve">Централизованные системы – это системы, в которых одно основное хранилище всего проекта, и каждый пользователь копирует необходимые ему файлы, изменяет и вставляет обратно. Пример – Subversion. Децентрализованные системы – система, в которой каждый пользователь имеет свой вариант репозитория и есть возможность добавлять и забирать изменения из репозиториев. Пример – Git.</w:t>
+      </w:r>
+    </w:p>
+    <w:p>
+      <w:pPr>
+        <w:numPr>
+          <w:ilvl w:val="0"/>
+          <w:numId w:val="1005"/>
+        </w:numPr>
+        <w:pStyle w:val="Compact"/>
+      </w:pPr>
+      <w:r>
+        <w:t xml:space="preserve">Опишите действия с VCS при единоличной работе с хранилищем.</w:t>
       </w:r>
     </w:p>
     <w:p>
@@ -679,201 +1179,156 @@
         <w:pStyle w:val="FirstParagraph"/>
       </w:pPr>
       <w:r>
-        <w:t xml:space="preserve">Здесь кратко описываются итоги проделанной работы.</w:t>
-      </w:r>
-    </w:p>
-    <w:bookmarkEnd w:id="26"/>
-    <w:bookmarkStart w:id="35" w:name="список-литературы"/>
-    <w:p>
-      <w:pPr>
-        <w:pStyle w:val="Heading1"/>
-      </w:pPr>
-      <w:r>
-        <w:t xml:space="preserve">Список литературы</w:t>
-      </w:r>
-    </w:p>
-    <w:bookmarkStart w:id="34" w:name="refs"/>
-    <w:bookmarkStart w:id="28" w:name="ref-gnu-doc:bash"/>
-    <w:p>
-      <w:pPr>
-        <w:pStyle w:val="Bibliography"/>
-      </w:pPr>
-      <w:r>
-        <w:t xml:space="preserve">1.</w:t>
-      </w:r>
-      <w:r>
-        <w:t xml:space="preserve"> </w:t>
-      </w:r>
-      <w:r>
-        <w:t xml:space="preserve">	</w:t>
-      </w:r>
-      <w:r>
-        <w:t xml:space="preserve">GNU Bash Manual</w:t>
-      </w:r>
-      <w:r>
-        <w:t xml:space="preserve"> </w:t>
-      </w:r>
-      <w:r>
-        <w:t xml:space="preserve">[Электронный ресурс]. Free Software Foundation, 2016. URL:</w:t>
-      </w:r>
-      <w:r>
-        <w:t xml:space="preserve"> </w:t>
-      </w:r>
-      <w:hyperlink r:id="rId27">
-        <w:r>
-          <w:rPr>
-            <w:rStyle w:val="Hyperlink"/>
-          </w:rPr>
-          <w:t xml:space="preserve">https://www.gnu.org/software/bash/manual/</w:t>
-        </w:r>
-      </w:hyperlink>
-      <w:r>
-        <w:t xml:space="preserve">.</w:t>
-      </w:r>
-    </w:p>
-    <w:bookmarkEnd w:id="28"/>
-    <w:bookmarkStart w:id="29" w:name="ref-newham:2005:bash"/>
-    <w:p>
-      <w:pPr>
-        <w:pStyle w:val="Bibliography"/>
-      </w:pPr>
-      <w:r>
-        <w:t xml:space="preserve">2.</w:t>
-      </w:r>
-      <w:r>
-        <w:t xml:space="preserve"> </w:t>
-      </w:r>
-      <w:r>
-        <w:t xml:space="preserve">	</w:t>
-      </w:r>
-      <w:r>
-        <w:t xml:space="preserve">Newham C.</w:t>
-      </w:r>
-      <w:r>
-        <w:t xml:space="preserve"> </w:t>
-      </w:r>
-      <w:r>
-        <w:t xml:space="preserve">Learning the bash Shell: Unix Shell Programming</w:t>
-      </w:r>
-      <w:r>
-        <w:t xml:space="preserve">. O’Reilly Media, 2005. 354 с.</w:t>
-      </w:r>
-    </w:p>
-    <w:bookmarkEnd w:id="29"/>
-    <w:bookmarkStart w:id="30" w:name="ref-zarrelli:2017:bash"/>
-    <w:p>
-      <w:pPr>
-        <w:pStyle w:val="Bibliography"/>
-      </w:pPr>
-      <w:r>
-        <w:t xml:space="preserve">3.</w:t>
-      </w:r>
-      <w:r>
-        <w:t xml:space="preserve"> </w:t>
-      </w:r>
-      <w:r>
-        <w:t xml:space="preserve">	</w:t>
-      </w:r>
-      <w:r>
-        <w:t xml:space="preserve">Zarrelli G.</w:t>
-      </w:r>
-      <w:r>
-        <w:t xml:space="preserve"> </w:t>
-      </w:r>
-      <w:r>
-        <w:t xml:space="preserve">Mastering Bash</w:t>
-      </w:r>
-      <w:r>
-        <w:t xml:space="preserve">. Packt Publishing, 2017. 502 с.</w:t>
-      </w:r>
-    </w:p>
-    <w:bookmarkEnd w:id="30"/>
-    <w:bookmarkStart w:id="31" w:name="ref-robbins:2013:bash"/>
-    <w:p>
-      <w:pPr>
-        <w:pStyle w:val="Bibliography"/>
-      </w:pPr>
-      <w:r>
-        <w:t xml:space="preserve">4.</w:t>
-      </w:r>
-      <w:r>
-        <w:t xml:space="preserve"> </w:t>
-      </w:r>
-      <w:r>
-        <w:t xml:space="preserve">	</w:t>
-      </w:r>
-      <w:r>
-        <w:t xml:space="preserve">Robbins A.</w:t>
-      </w:r>
-      <w:r>
-        <w:t xml:space="preserve"> </w:t>
-      </w:r>
-      <w:r>
-        <w:t xml:space="preserve">Bash Pocket Reference</w:t>
-      </w:r>
-      <w:r>
-        <w:t xml:space="preserve">. O’Reilly Media, 2016. 156 с.</w:t>
-      </w:r>
-    </w:p>
-    <w:bookmarkEnd w:id="31"/>
-    <w:bookmarkStart w:id="32" w:name="ref-tannenbaum:arch-pc:ru"/>
-    <w:p>
-      <w:pPr>
-        <w:pStyle w:val="Bibliography"/>
-      </w:pPr>
-      <w:r>
-        <w:t xml:space="preserve">5.</w:t>
-      </w:r>
-      <w:r>
-        <w:t xml:space="preserve"> </w:t>
-      </w:r>
-      <w:r>
-        <w:t xml:space="preserve">	</w:t>
-      </w:r>
-      <w:r>
-        <w:t xml:space="preserve">Таненбаум Э.</w:t>
-      </w:r>
-      <w:r>
-        <w:t xml:space="preserve"> </w:t>
-      </w:r>
-      <w:r>
-        <w:t xml:space="preserve">Архитектура компьютера</w:t>
-      </w:r>
-      <w:r>
-        <w:t xml:space="preserve">. 6-е изд. СПб.: Питер, 2013. 874 с.</w:t>
-      </w:r>
-    </w:p>
-    <w:bookmarkEnd w:id="32"/>
-    <w:bookmarkStart w:id="33" w:name="ref-tannenbaum:modern-os:ru"/>
-    <w:p>
-      <w:pPr>
-        <w:pStyle w:val="Bibliography"/>
-      </w:pPr>
-      <w:r>
-        <w:t xml:space="preserve">6.</w:t>
-      </w:r>
-      <w:r>
-        <w:t xml:space="preserve"> </w:t>
-      </w:r>
-      <w:r>
-        <w:t xml:space="preserve">	</w:t>
-      </w:r>
-      <w:r>
-        <w:t xml:space="preserve">Таненбаум Э., Бос Х.</w:t>
-      </w:r>
-      <w:r>
-        <w:t xml:space="preserve"> </w:t>
-      </w:r>
-      <w:r>
-        <w:t xml:space="preserve">Современные операционные системы</w:t>
-      </w:r>
-      <w:r>
-        <w:t xml:space="preserve">. 4-е изд. СПб.: Питер, 2015. 1120 с.</w:t>
+        <w:t xml:space="preserve">В рабочей копии, которую исправляет человек, появляются правки, которые отправляются в хранилище на каждом из этапов. То есть в правки в рабочей копии появляются, только если человек делает их (отправляет их на сервер) и никак по-другому .</w:t>
+      </w:r>
+    </w:p>
+    <w:p>
+      <w:pPr>
+        <w:numPr>
+          <w:ilvl w:val="0"/>
+          <w:numId w:val="1006"/>
+        </w:numPr>
+        <w:pStyle w:val="Compact"/>
+      </w:pPr>
+      <w:r>
+        <w:t xml:space="preserve">Опишите порядок работы с общим хранилищем VCS.</w:t>
+      </w:r>
+    </w:p>
+    <w:p>
+      <w:pPr>
+        <w:pStyle w:val="FirstParagraph"/>
+      </w:pPr>
+      <w:r>
+        <w:t xml:space="preserve">Если хранилище общее, то в рабочую копию каждого, кто работает над проектом, приходят изменения, отправленные на сервер одним из команды. Рабочая правка каждого может изменяться вне зависимости от того, делает ли конкретный человек правки или нет.</w:t>
+      </w:r>
+    </w:p>
+    <w:p>
+      <w:pPr>
+        <w:numPr>
+          <w:ilvl w:val="0"/>
+          <w:numId w:val="1007"/>
+        </w:numPr>
+        <w:pStyle w:val="Compact"/>
+      </w:pPr>
+      <w:r>
+        <w:t xml:space="preserve">Каковы основные задачи, решаемые инструментальным средством git?</w:t>
+      </w:r>
+    </w:p>
+    <w:p>
+      <w:pPr>
+        <w:pStyle w:val="FirstParagraph"/>
+      </w:pPr>
+      <w:r>
+        <w:t xml:space="preserve">У Git две основных задачи: первая — хранить информацию обо всех изменениях в вашем коде, начиная с самой первой строчки, а вторая — обеспечение удобства командной работы над кодом.</w:t>
+      </w:r>
+    </w:p>
+    <w:p>
+      <w:pPr>
+        <w:numPr>
+          <w:ilvl w:val="0"/>
+          <w:numId w:val="1008"/>
+        </w:numPr>
+        <w:pStyle w:val="Compact"/>
+      </w:pPr>
+      <w:r>
+        <w:t xml:space="preserve">Назовите и дайте краткую характеристику командам git.</w:t>
+      </w:r>
+    </w:p>
+    <w:p>
+      <w:pPr>
+        <w:pStyle w:val="FirstParagraph"/>
+      </w:pPr>
+      <w:r>
+        <w:t xml:space="preserve">– создание основного дерева репозитория: git init – получение обновлений (изменений) текущего дерева из центрального репозитория: git pull – отправка всех произведённых изменений локального дерева в центральный репозиторий: git push – просмотр списка изменённых файлов в текущей директории: git status – просмотр текущих изменения: git diff – сохранение текущих изменений: – добавить все изменённые и/или созданные файлы и/или каталоги: git add . – добавить конкретные изменённые и/или созданные файлы и/или каталоги: git add – удалить файл и/или каталог из индекса репозитория (при этом файл и/или каталог остаётся в локальной директории): git rm имена_файлов – сохранить все добавленные изменения и все изменённые файлы: git commit -am</w:t>
+      </w:r>
+      <w:r>
+        <w:t xml:space="preserve"> </w:t>
+      </w:r>
+      <w:r>
+        <w:t xml:space="preserve">‘</w:t>
+      </w:r>
+      <w:r>
+        <w:t xml:space="preserve">Описание коммита</w:t>
+      </w:r>
+      <w:r>
+        <w:t xml:space="preserve">’</w:t>
+      </w:r>
+      <w:r>
+        <w:t xml:space="preserve"> </w:t>
+      </w:r>
+      <w:r>
+        <w:t xml:space="preserve">– сохранить добавленные изменения с внесением комментария через встроенный редактор: git commit – создание новой ветки, базирующейся на текущей: git checkout -b имя_ветки – переключение на некоторую ветку: git checkout имя_ветки (при переключении на ветку, которой ещё нет в локальном репозитории, она будет создана и связана с удалённой) – отправка изменений конкретной ветки в центральный репозиторий: 1 git push origin имя_ветки – слияние ветки с текущим деревом: 1 git merge –no-ff имя_ветки – удаление локальной уже слитой с основным деревом ветки: git branch -d имя_ветки – принудительное удаление локальной ветки: git branch -D имя_ветки – удаление ветки с центрального репозитория: git push origin :имя_ветки</w:t>
+      </w:r>
+    </w:p>
+    <w:p>
+      <w:pPr>
+        <w:numPr>
+          <w:ilvl w:val="0"/>
+          <w:numId w:val="1009"/>
+        </w:numPr>
+        <w:pStyle w:val="Compact"/>
+      </w:pPr>
+      <w:r>
+        <w:t xml:space="preserve">Приведите примеры использования при работе с локальным и удалённым репозиториями.</w:t>
+      </w:r>
+    </w:p>
+    <w:p>
+      <w:pPr>
+        <w:pStyle w:val="FirstParagraph"/>
+      </w:pPr>
+      <w:r>
+        <w:t xml:space="preserve">Работа с удаленным репозиторием: git remote – просмотр списка настроенных удаленных репозиториев.</w:t>
+      </w:r>
+    </w:p>
+    <w:p>
+      <w:pPr>
+        <w:pStyle w:val="BodyText"/>
+      </w:pPr>
+      <w:r>
+        <w:t xml:space="preserve">Работа с локальным репозиторием: git status - выводит информацию обо всех изменениях, внесенных в дерево директорий проекта по сравнению с последним коммитом рабочей ветки</w:t>
+      </w:r>
+    </w:p>
+    <w:p>
+      <w:pPr>
+        <w:numPr>
+          <w:ilvl w:val="0"/>
+          <w:numId w:val="1010"/>
+        </w:numPr>
+        <w:pStyle w:val="Compact"/>
+      </w:pPr>
+      <w:r>
+        <w:t xml:space="preserve">Что такое и зачем могут быть нужны ветви (branches)?</w:t>
+      </w:r>
+    </w:p>
+    <w:p>
+      <w:pPr>
+        <w:pStyle w:val="FirstParagraph"/>
+      </w:pPr>
+      <w:r>
+        <w:t xml:space="preserve">Ветка (англ. branch) — это последовательность коммитов, в которой ведётся параллельная разработка какого-либо функционала. Ветки нужны, чтобы несколько программистов могли вести работу над одним и тем же проектом или даже файлом одновременно, при этом не мешая друг другу. Кроме того, ветки используются для тестирования экспериментальных функций: чтобы не повредить основному проекту, создается новая ветка специально для экспериментов.</w:t>
+      </w:r>
+    </w:p>
+    <w:p>
+      <w:pPr>
+        <w:numPr>
+          <w:ilvl w:val="0"/>
+          <w:numId w:val="1011"/>
+        </w:numPr>
+        <w:pStyle w:val="Compact"/>
+      </w:pPr>
+      <w:r>
+        <w:t xml:space="preserve">Как и зачем можно игнорировать некоторые файлы при commit?</w:t>
+      </w:r>
+    </w:p>
+    <w:p>
+      <w:pPr>
+        <w:pStyle w:val="FirstParagraph"/>
+      </w:pPr>
+      <w:r>
+        <w:t xml:space="preserve">Игнорируемые файлы — это, как правило, артефакты сборки и файлы, генерируемые машиной из исходных файлов в вашем репозитории, либо файлы, которые по какой-либо иной причине не должны попадать в коммиты. В Git нет специальной команды для указания игнорируемых файлов: вместо этого необходимо вручную отредактировать файл . Временно игнорировать изменения в файле можно командой git update-index-assumeunchanged</w:t>
       </w:r>
     </w:p>
     <w:bookmarkEnd w:id="33"/>
-    <w:bookmarkEnd w:id="34"/>
-    <w:bookmarkEnd w:id="35"/>
     <w:sectPr/>
   </w:body>
 </w:document>
@@ -980,8 +1435,1103 @@
       </w:pPr>
     </w:lvl>
   </w:abstractNum>
+  <w:abstractNum w:abstractNumId="99411">
+    <w:nsid w:val="A99411"/>
+    <w:multiLevelType w:val="multilevel"/>
+    <w:lvl w:ilvl="0">
+      <w:start w:val="1"/>
+      <w:numFmt w:val="decimal"/>
+      <w:lvlText w:val="%1."/>
+      <w:lvlJc w:val="left"/>
+      <w:pPr>
+        <w:ind w:left="720" w:hanging="480"/>
+      </w:pPr>
+    </w:lvl>
+    <w:lvl w:ilvl="1">
+      <w:start w:val="1"/>
+      <w:numFmt w:val="decimal"/>
+      <w:lvlText w:val="%2."/>
+      <w:lvlJc w:val="left"/>
+      <w:pPr>
+        <w:ind w:left="1440" w:hanging="480"/>
+      </w:pPr>
+    </w:lvl>
+    <w:lvl w:ilvl="2">
+      <w:start w:val="1"/>
+      <w:numFmt w:val="decimal"/>
+      <w:lvlText w:val="%3."/>
+      <w:lvlJc w:val="left"/>
+      <w:pPr>
+        <w:ind w:left="2160" w:hanging="480"/>
+      </w:pPr>
+    </w:lvl>
+    <w:lvl w:ilvl="3">
+      <w:start w:val="1"/>
+      <w:numFmt w:val="decimal"/>
+      <w:lvlText w:val="%4."/>
+      <w:lvlJc w:val="left"/>
+      <w:pPr>
+        <w:ind w:left="2880" w:hanging="480"/>
+      </w:pPr>
+    </w:lvl>
+    <w:lvl w:ilvl="4">
+      <w:start w:val="1"/>
+      <w:numFmt w:val="decimal"/>
+      <w:lvlText w:val="%5."/>
+      <w:lvlJc w:val="left"/>
+      <w:pPr>
+        <w:ind w:left="3600" w:hanging="480"/>
+      </w:pPr>
+    </w:lvl>
+    <w:lvl w:ilvl="5">
+      <w:start w:val="1"/>
+      <w:numFmt w:val="decimal"/>
+      <w:lvlText w:val="%6."/>
+      <w:lvlJc w:val="left"/>
+      <w:pPr>
+        <w:ind w:left="4320" w:hanging="480"/>
+      </w:pPr>
+    </w:lvl>
+    <w:lvl w:ilvl="6">
+      <w:start w:val="1"/>
+      <w:numFmt w:val="decimal"/>
+      <w:lvlText w:val="%7."/>
+      <w:lvlJc w:val="left"/>
+      <w:pPr>
+        <w:ind w:left="5040" w:hanging="480"/>
+      </w:pPr>
+    </w:lvl>
+    <w:lvl w:ilvl="7">
+      <w:start w:val="1"/>
+      <w:numFmt w:val="decimal"/>
+      <w:lvlText w:val="%8."/>
+      <w:lvlJc w:val="left"/>
+      <w:pPr>
+        <w:ind w:left="5760" w:hanging="480"/>
+      </w:pPr>
+    </w:lvl>
+    <w:lvl w:ilvl="8">
+      <w:start w:val="1"/>
+      <w:numFmt w:val="decimal"/>
+      <w:lvlText w:val="%9."/>
+      <w:lvlJc w:val="left"/>
+      <w:pPr>
+        <w:ind w:left="6480" w:hanging="480"/>
+      </w:pPr>
+    </w:lvl>
+  </w:abstractNum>
+  <w:abstractNum w:abstractNumId="99412">
+    <w:nsid w:val="A99412"/>
+    <w:multiLevelType w:val="multilevel"/>
+    <w:lvl w:ilvl="0">
+      <w:start w:val="2"/>
+      <w:numFmt w:val="decimal"/>
+      <w:lvlText w:val="%1."/>
+      <w:lvlJc w:val="left"/>
+      <w:pPr>
+        <w:ind w:left="720" w:hanging="480"/>
+      </w:pPr>
+    </w:lvl>
+    <w:lvl w:ilvl="1">
+      <w:start w:val="2"/>
+      <w:numFmt w:val="decimal"/>
+      <w:lvlText w:val="%2."/>
+      <w:lvlJc w:val="left"/>
+      <w:pPr>
+        <w:ind w:left="1440" w:hanging="480"/>
+      </w:pPr>
+    </w:lvl>
+    <w:lvl w:ilvl="2">
+      <w:start w:val="2"/>
+      <w:numFmt w:val="decimal"/>
+      <w:lvlText w:val="%3."/>
+      <w:lvlJc w:val="left"/>
+      <w:pPr>
+        <w:ind w:left="2160" w:hanging="480"/>
+      </w:pPr>
+    </w:lvl>
+    <w:lvl w:ilvl="3">
+      <w:start w:val="2"/>
+      <w:numFmt w:val="decimal"/>
+      <w:lvlText w:val="%4."/>
+      <w:lvlJc w:val="left"/>
+      <w:pPr>
+        <w:ind w:left="2880" w:hanging="480"/>
+      </w:pPr>
+    </w:lvl>
+    <w:lvl w:ilvl="4">
+      <w:start w:val="2"/>
+      <w:numFmt w:val="decimal"/>
+      <w:lvlText w:val="%5."/>
+      <w:lvlJc w:val="left"/>
+      <w:pPr>
+        <w:ind w:left="3600" w:hanging="480"/>
+      </w:pPr>
+    </w:lvl>
+    <w:lvl w:ilvl="5">
+      <w:start w:val="2"/>
+      <w:numFmt w:val="decimal"/>
+      <w:lvlText w:val="%6."/>
+      <w:lvlJc w:val="left"/>
+      <w:pPr>
+        <w:ind w:left="4320" w:hanging="480"/>
+      </w:pPr>
+    </w:lvl>
+    <w:lvl w:ilvl="6">
+      <w:start w:val="2"/>
+      <w:numFmt w:val="decimal"/>
+      <w:lvlText w:val="%7."/>
+      <w:lvlJc w:val="left"/>
+      <w:pPr>
+        <w:ind w:left="5040" w:hanging="480"/>
+      </w:pPr>
+    </w:lvl>
+    <w:lvl w:ilvl="7">
+      <w:start w:val="2"/>
+      <w:numFmt w:val="decimal"/>
+      <w:lvlText w:val="%8."/>
+      <w:lvlJc w:val="left"/>
+      <w:pPr>
+        <w:ind w:left="5760" w:hanging="480"/>
+      </w:pPr>
+    </w:lvl>
+    <w:lvl w:ilvl="8">
+      <w:start w:val="2"/>
+      <w:numFmt w:val="decimal"/>
+      <w:lvlText w:val="%9."/>
+      <w:lvlJc w:val="left"/>
+      <w:pPr>
+        <w:ind w:left="6480" w:hanging="480"/>
+      </w:pPr>
+    </w:lvl>
+  </w:abstractNum>
+  <w:abstractNum w:abstractNumId="99415">
+    <w:nsid w:val="A99415"/>
+    <w:multiLevelType w:val="multilevel"/>
+    <w:lvl w:ilvl="0">
+      <w:start w:val="5"/>
+      <w:numFmt w:val="decimal"/>
+      <w:lvlText w:val="%1."/>
+      <w:lvlJc w:val="left"/>
+      <w:pPr>
+        <w:ind w:left="720" w:hanging="480"/>
+      </w:pPr>
+    </w:lvl>
+    <w:lvl w:ilvl="1">
+      <w:start w:val="5"/>
+      <w:numFmt w:val="decimal"/>
+      <w:lvlText w:val="%2."/>
+      <w:lvlJc w:val="left"/>
+      <w:pPr>
+        <w:ind w:left="1440" w:hanging="480"/>
+      </w:pPr>
+    </w:lvl>
+    <w:lvl w:ilvl="2">
+      <w:start w:val="5"/>
+      <w:numFmt w:val="decimal"/>
+      <w:lvlText w:val="%3."/>
+      <w:lvlJc w:val="left"/>
+      <w:pPr>
+        <w:ind w:left="2160" w:hanging="480"/>
+      </w:pPr>
+    </w:lvl>
+    <w:lvl w:ilvl="3">
+      <w:start w:val="5"/>
+      <w:numFmt w:val="decimal"/>
+      <w:lvlText w:val="%4."/>
+      <w:lvlJc w:val="left"/>
+      <w:pPr>
+        <w:ind w:left="2880" w:hanging="480"/>
+      </w:pPr>
+    </w:lvl>
+    <w:lvl w:ilvl="4">
+      <w:start w:val="5"/>
+      <w:numFmt w:val="decimal"/>
+      <w:lvlText w:val="%5."/>
+      <w:lvlJc w:val="left"/>
+      <w:pPr>
+        <w:ind w:left="3600" w:hanging="480"/>
+      </w:pPr>
+    </w:lvl>
+    <w:lvl w:ilvl="5">
+      <w:start w:val="5"/>
+      <w:numFmt w:val="decimal"/>
+      <w:lvlText w:val="%6."/>
+      <w:lvlJc w:val="left"/>
+      <w:pPr>
+        <w:ind w:left="4320" w:hanging="480"/>
+      </w:pPr>
+    </w:lvl>
+    <w:lvl w:ilvl="6">
+      <w:start w:val="5"/>
+      <w:numFmt w:val="decimal"/>
+      <w:lvlText w:val="%7."/>
+      <w:lvlJc w:val="left"/>
+      <w:pPr>
+        <w:ind w:left="5040" w:hanging="480"/>
+      </w:pPr>
+    </w:lvl>
+    <w:lvl w:ilvl="7">
+      <w:start w:val="5"/>
+      <w:numFmt w:val="decimal"/>
+      <w:lvlText w:val="%8."/>
+      <w:lvlJc w:val="left"/>
+      <w:pPr>
+        <w:ind w:left="5760" w:hanging="480"/>
+      </w:pPr>
+    </w:lvl>
+    <w:lvl w:ilvl="8">
+      <w:start w:val="5"/>
+      <w:numFmt w:val="decimal"/>
+      <w:lvlText w:val="%9."/>
+      <w:lvlJc w:val="left"/>
+      <w:pPr>
+        <w:ind w:left="6480" w:hanging="480"/>
+      </w:pPr>
+    </w:lvl>
+  </w:abstractNum>
+  <w:abstractNum w:abstractNumId="99414">
+    <w:nsid w:val="A99414"/>
+    <w:multiLevelType w:val="multilevel"/>
+    <w:lvl w:ilvl="0">
+      <w:start w:val="4"/>
+      <w:numFmt w:val="decimal"/>
+      <w:lvlText w:val="%1."/>
+      <w:lvlJc w:val="left"/>
+      <w:pPr>
+        <w:ind w:left="720" w:hanging="480"/>
+      </w:pPr>
+    </w:lvl>
+    <w:lvl w:ilvl="1">
+      <w:start w:val="4"/>
+      <w:numFmt w:val="decimal"/>
+      <w:lvlText w:val="%2."/>
+      <w:lvlJc w:val="left"/>
+      <w:pPr>
+        <w:ind w:left="1440" w:hanging="480"/>
+      </w:pPr>
+    </w:lvl>
+    <w:lvl w:ilvl="2">
+      <w:start w:val="4"/>
+      <w:numFmt w:val="decimal"/>
+      <w:lvlText w:val="%3."/>
+      <w:lvlJc w:val="left"/>
+      <w:pPr>
+        <w:ind w:left="2160" w:hanging="480"/>
+      </w:pPr>
+    </w:lvl>
+    <w:lvl w:ilvl="3">
+      <w:start w:val="4"/>
+      <w:numFmt w:val="decimal"/>
+      <w:lvlText w:val="%4."/>
+      <w:lvlJc w:val="left"/>
+      <w:pPr>
+        <w:ind w:left="2880" w:hanging="480"/>
+      </w:pPr>
+    </w:lvl>
+    <w:lvl w:ilvl="4">
+      <w:start w:val="4"/>
+      <w:numFmt w:val="decimal"/>
+      <w:lvlText w:val="%5."/>
+      <w:lvlJc w:val="left"/>
+      <w:pPr>
+        <w:ind w:left="3600" w:hanging="480"/>
+      </w:pPr>
+    </w:lvl>
+    <w:lvl w:ilvl="5">
+      <w:start w:val="4"/>
+      <w:numFmt w:val="decimal"/>
+      <w:lvlText w:val="%6."/>
+      <w:lvlJc w:val="left"/>
+      <w:pPr>
+        <w:ind w:left="4320" w:hanging="480"/>
+      </w:pPr>
+    </w:lvl>
+    <w:lvl w:ilvl="6">
+      <w:start w:val="4"/>
+      <w:numFmt w:val="decimal"/>
+      <w:lvlText w:val="%7."/>
+      <w:lvlJc w:val="left"/>
+      <w:pPr>
+        <w:ind w:left="5040" w:hanging="480"/>
+      </w:pPr>
+    </w:lvl>
+    <w:lvl w:ilvl="7">
+      <w:start w:val="4"/>
+      <w:numFmt w:val="decimal"/>
+      <w:lvlText w:val="%8."/>
+      <w:lvlJc w:val="left"/>
+      <w:pPr>
+        <w:ind w:left="5760" w:hanging="480"/>
+      </w:pPr>
+    </w:lvl>
+    <w:lvl w:ilvl="8">
+      <w:start w:val="4"/>
+      <w:numFmt w:val="decimal"/>
+      <w:lvlText w:val="%9."/>
+      <w:lvlJc w:val="left"/>
+      <w:pPr>
+        <w:ind w:left="6480" w:hanging="480"/>
+      </w:pPr>
+    </w:lvl>
+  </w:abstractNum>
+  <w:abstractNum w:abstractNumId="99416">
+    <w:nsid w:val="A99416"/>
+    <w:multiLevelType w:val="multilevel"/>
+    <w:lvl w:ilvl="0">
+      <w:start w:val="6"/>
+      <w:numFmt w:val="decimal"/>
+      <w:lvlText w:val="%1."/>
+      <w:lvlJc w:val="left"/>
+      <w:pPr>
+        <w:ind w:left="720" w:hanging="480"/>
+      </w:pPr>
+    </w:lvl>
+    <w:lvl w:ilvl="1">
+      <w:start w:val="6"/>
+      <w:numFmt w:val="decimal"/>
+      <w:lvlText w:val="%2."/>
+      <w:lvlJc w:val="left"/>
+      <w:pPr>
+        <w:ind w:left="1440" w:hanging="480"/>
+      </w:pPr>
+    </w:lvl>
+    <w:lvl w:ilvl="2">
+      <w:start w:val="6"/>
+      <w:numFmt w:val="decimal"/>
+      <w:lvlText w:val="%3."/>
+      <w:lvlJc w:val="left"/>
+      <w:pPr>
+        <w:ind w:left="2160" w:hanging="480"/>
+      </w:pPr>
+    </w:lvl>
+    <w:lvl w:ilvl="3">
+      <w:start w:val="6"/>
+      <w:numFmt w:val="decimal"/>
+      <w:lvlText w:val="%4."/>
+      <w:lvlJc w:val="left"/>
+      <w:pPr>
+        <w:ind w:left="2880" w:hanging="480"/>
+      </w:pPr>
+    </w:lvl>
+    <w:lvl w:ilvl="4">
+      <w:start w:val="6"/>
+      <w:numFmt w:val="decimal"/>
+      <w:lvlText w:val="%5."/>
+      <w:lvlJc w:val="left"/>
+      <w:pPr>
+        <w:ind w:left="3600" w:hanging="480"/>
+      </w:pPr>
+    </w:lvl>
+    <w:lvl w:ilvl="5">
+      <w:start w:val="6"/>
+      <w:numFmt w:val="decimal"/>
+      <w:lvlText w:val="%6."/>
+      <w:lvlJc w:val="left"/>
+      <w:pPr>
+        <w:ind w:left="4320" w:hanging="480"/>
+      </w:pPr>
+    </w:lvl>
+    <w:lvl w:ilvl="6">
+      <w:start w:val="6"/>
+      <w:numFmt w:val="decimal"/>
+      <w:lvlText w:val="%7."/>
+      <w:lvlJc w:val="left"/>
+      <w:pPr>
+        <w:ind w:left="5040" w:hanging="480"/>
+      </w:pPr>
+    </w:lvl>
+    <w:lvl w:ilvl="7">
+      <w:start w:val="6"/>
+      <w:numFmt w:val="decimal"/>
+      <w:lvlText w:val="%8."/>
+      <w:lvlJc w:val="left"/>
+      <w:pPr>
+        <w:ind w:left="5760" w:hanging="480"/>
+      </w:pPr>
+    </w:lvl>
+    <w:lvl w:ilvl="8">
+      <w:start w:val="6"/>
+      <w:numFmt w:val="decimal"/>
+      <w:lvlText w:val="%9."/>
+      <w:lvlJc w:val="left"/>
+      <w:pPr>
+        <w:ind w:left="6480" w:hanging="480"/>
+      </w:pPr>
+    </w:lvl>
+  </w:abstractNum>
+  <w:abstractNum w:abstractNumId="99417">
+    <w:nsid w:val="A99417"/>
+    <w:multiLevelType w:val="multilevel"/>
+    <w:lvl w:ilvl="0">
+      <w:start w:val="7"/>
+      <w:numFmt w:val="decimal"/>
+      <w:lvlText w:val="%1."/>
+      <w:lvlJc w:val="left"/>
+      <w:pPr>
+        <w:ind w:left="720" w:hanging="480"/>
+      </w:pPr>
+    </w:lvl>
+    <w:lvl w:ilvl="1">
+      <w:start w:val="7"/>
+      <w:numFmt w:val="decimal"/>
+      <w:lvlText w:val="%2."/>
+      <w:lvlJc w:val="left"/>
+      <w:pPr>
+        <w:ind w:left="1440" w:hanging="480"/>
+      </w:pPr>
+    </w:lvl>
+    <w:lvl w:ilvl="2">
+      <w:start w:val="7"/>
+      <w:numFmt w:val="decimal"/>
+      <w:lvlText w:val="%3."/>
+      <w:lvlJc w:val="left"/>
+      <w:pPr>
+        <w:ind w:left="2160" w:hanging="480"/>
+      </w:pPr>
+    </w:lvl>
+    <w:lvl w:ilvl="3">
+      <w:start w:val="7"/>
+      <w:numFmt w:val="decimal"/>
+      <w:lvlText w:val="%4."/>
+      <w:lvlJc w:val="left"/>
+      <w:pPr>
+        <w:ind w:left="2880" w:hanging="480"/>
+      </w:pPr>
+    </w:lvl>
+    <w:lvl w:ilvl="4">
+      <w:start w:val="7"/>
+      <w:numFmt w:val="decimal"/>
+      <w:lvlText w:val="%5."/>
+      <w:lvlJc w:val="left"/>
+      <w:pPr>
+        <w:ind w:left="3600" w:hanging="480"/>
+      </w:pPr>
+    </w:lvl>
+    <w:lvl w:ilvl="5">
+      <w:start w:val="7"/>
+      <w:numFmt w:val="decimal"/>
+      <w:lvlText w:val="%6."/>
+      <w:lvlJc w:val="left"/>
+      <w:pPr>
+        <w:ind w:left="4320" w:hanging="480"/>
+      </w:pPr>
+    </w:lvl>
+    <w:lvl w:ilvl="6">
+      <w:start w:val="7"/>
+      <w:numFmt w:val="decimal"/>
+      <w:lvlText w:val="%7."/>
+      <w:lvlJc w:val="left"/>
+      <w:pPr>
+        <w:ind w:left="5040" w:hanging="480"/>
+      </w:pPr>
+    </w:lvl>
+    <w:lvl w:ilvl="7">
+      <w:start w:val="7"/>
+      <w:numFmt w:val="decimal"/>
+      <w:lvlText w:val="%8."/>
+      <w:lvlJc w:val="left"/>
+      <w:pPr>
+        <w:ind w:left="5760" w:hanging="480"/>
+      </w:pPr>
+    </w:lvl>
+    <w:lvl w:ilvl="8">
+      <w:start w:val="7"/>
+      <w:numFmt w:val="decimal"/>
+      <w:lvlText w:val="%9."/>
+      <w:lvlJc w:val="left"/>
+      <w:pPr>
+        <w:ind w:left="6480" w:hanging="480"/>
+      </w:pPr>
+    </w:lvl>
+  </w:abstractNum>
+  <w:abstractNum w:abstractNumId="99418">
+    <w:nsid w:val="A99418"/>
+    <w:multiLevelType w:val="multilevel"/>
+    <w:lvl w:ilvl="0">
+      <w:start w:val="8"/>
+      <w:numFmt w:val="decimal"/>
+      <w:lvlText w:val="%1."/>
+      <w:lvlJc w:val="left"/>
+      <w:pPr>
+        <w:ind w:left="720" w:hanging="480"/>
+      </w:pPr>
+    </w:lvl>
+    <w:lvl w:ilvl="1">
+      <w:start w:val="8"/>
+      <w:numFmt w:val="decimal"/>
+      <w:lvlText w:val="%2."/>
+      <w:lvlJc w:val="left"/>
+      <w:pPr>
+        <w:ind w:left="1440" w:hanging="480"/>
+      </w:pPr>
+    </w:lvl>
+    <w:lvl w:ilvl="2">
+      <w:start w:val="8"/>
+      <w:numFmt w:val="decimal"/>
+      <w:lvlText w:val="%3."/>
+      <w:lvlJc w:val="left"/>
+      <w:pPr>
+        <w:ind w:left="2160" w:hanging="480"/>
+      </w:pPr>
+    </w:lvl>
+    <w:lvl w:ilvl="3">
+      <w:start w:val="8"/>
+      <w:numFmt w:val="decimal"/>
+      <w:lvlText w:val="%4."/>
+      <w:lvlJc w:val="left"/>
+      <w:pPr>
+        <w:ind w:left="2880" w:hanging="480"/>
+      </w:pPr>
+    </w:lvl>
+    <w:lvl w:ilvl="4">
+      <w:start w:val="8"/>
+      <w:numFmt w:val="decimal"/>
+      <w:lvlText w:val="%5."/>
+      <w:lvlJc w:val="left"/>
+      <w:pPr>
+        <w:ind w:left="3600" w:hanging="480"/>
+      </w:pPr>
+    </w:lvl>
+    <w:lvl w:ilvl="5">
+      <w:start w:val="8"/>
+      <w:numFmt w:val="decimal"/>
+      <w:lvlText w:val="%6."/>
+      <w:lvlJc w:val="left"/>
+      <w:pPr>
+        <w:ind w:left="4320" w:hanging="480"/>
+      </w:pPr>
+    </w:lvl>
+    <w:lvl w:ilvl="6">
+      <w:start w:val="8"/>
+      <w:numFmt w:val="decimal"/>
+      <w:lvlText w:val="%7."/>
+      <w:lvlJc w:val="left"/>
+      <w:pPr>
+        <w:ind w:left="5040" w:hanging="480"/>
+      </w:pPr>
+    </w:lvl>
+    <w:lvl w:ilvl="7">
+      <w:start w:val="8"/>
+      <w:numFmt w:val="decimal"/>
+      <w:lvlText w:val="%8."/>
+      <w:lvlJc w:val="left"/>
+      <w:pPr>
+        <w:ind w:left="5760" w:hanging="480"/>
+      </w:pPr>
+    </w:lvl>
+    <w:lvl w:ilvl="8">
+      <w:start w:val="8"/>
+      <w:numFmt w:val="decimal"/>
+      <w:lvlText w:val="%9."/>
+      <w:lvlJc w:val="left"/>
+      <w:pPr>
+        <w:ind w:left="6480" w:hanging="480"/>
+      </w:pPr>
+    </w:lvl>
+  </w:abstractNum>
+  <w:abstractNum w:abstractNumId="99419">
+    <w:nsid w:val="A99419"/>
+    <w:multiLevelType w:val="multilevel"/>
+    <w:lvl w:ilvl="0">
+      <w:start w:val="9"/>
+      <w:numFmt w:val="decimal"/>
+      <w:lvlText w:val="%1."/>
+      <w:lvlJc w:val="left"/>
+      <w:pPr>
+        <w:ind w:left="720" w:hanging="480"/>
+      </w:pPr>
+    </w:lvl>
+    <w:lvl w:ilvl="1">
+      <w:start w:val="9"/>
+      <w:numFmt w:val="decimal"/>
+      <w:lvlText w:val="%2."/>
+      <w:lvlJc w:val="left"/>
+      <w:pPr>
+        <w:ind w:left="1440" w:hanging="480"/>
+      </w:pPr>
+    </w:lvl>
+    <w:lvl w:ilvl="2">
+      <w:start w:val="9"/>
+      <w:numFmt w:val="decimal"/>
+      <w:lvlText w:val="%3."/>
+      <w:lvlJc w:val="left"/>
+      <w:pPr>
+        <w:ind w:left="2160" w:hanging="480"/>
+      </w:pPr>
+    </w:lvl>
+    <w:lvl w:ilvl="3">
+      <w:start w:val="9"/>
+      <w:numFmt w:val="decimal"/>
+      <w:lvlText w:val="%4."/>
+      <w:lvlJc w:val="left"/>
+      <w:pPr>
+        <w:ind w:left="2880" w:hanging="480"/>
+      </w:pPr>
+    </w:lvl>
+    <w:lvl w:ilvl="4">
+      <w:start w:val="9"/>
+      <w:numFmt w:val="decimal"/>
+      <w:lvlText w:val="%5."/>
+      <w:lvlJc w:val="left"/>
+      <w:pPr>
+        <w:ind w:left="3600" w:hanging="480"/>
+      </w:pPr>
+    </w:lvl>
+    <w:lvl w:ilvl="5">
+      <w:start w:val="9"/>
+      <w:numFmt w:val="decimal"/>
+      <w:lvlText w:val="%6."/>
+      <w:lvlJc w:val="left"/>
+      <w:pPr>
+        <w:ind w:left="4320" w:hanging="480"/>
+      </w:pPr>
+    </w:lvl>
+    <w:lvl w:ilvl="6">
+      <w:start w:val="9"/>
+      <w:numFmt w:val="decimal"/>
+      <w:lvlText w:val="%7."/>
+      <w:lvlJc w:val="left"/>
+      <w:pPr>
+        <w:ind w:left="5040" w:hanging="480"/>
+      </w:pPr>
+    </w:lvl>
+    <w:lvl w:ilvl="7">
+      <w:start w:val="9"/>
+      <w:numFmt w:val="decimal"/>
+      <w:lvlText w:val="%8."/>
+      <w:lvlJc w:val="left"/>
+      <w:pPr>
+        <w:ind w:left="5760" w:hanging="480"/>
+      </w:pPr>
+    </w:lvl>
+    <w:lvl w:ilvl="8">
+      <w:start w:val="9"/>
+      <w:numFmt w:val="decimal"/>
+      <w:lvlText w:val="%9."/>
+      <w:lvlJc w:val="left"/>
+      <w:pPr>
+        <w:ind w:left="6480" w:hanging="480"/>
+      </w:pPr>
+    </w:lvl>
+  </w:abstractNum>
+  <w:abstractNum w:abstractNumId="994110">
+    <w:nsid w:val="A994110"/>
+    <w:multiLevelType w:val="multilevel"/>
+    <w:lvl w:ilvl="0">
+      <w:start w:val="10"/>
+      <w:numFmt w:val="decimal"/>
+      <w:lvlText w:val="%1."/>
+      <w:lvlJc w:val="left"/>
+      <w:pPr>
+        <w:ind w:left="720" w:hanging="480"/>
+      </w:pPr>
+    </w:lvl>
+    <w:lvl w:ilvl="1">
+      <w:start w:val="10"/>
+      <w:numFmt w:val="decimal"/>
+      <w:lvlText w:val="%2."/>
+      <w:lvlJc w:val="left"/>
+      <w:pPr>
+        <w:ind w:left="1440" w:hanging="480"/>
+      </w:pPr>
+    </w:lvl>
+    <w:lvl w:ilvl="2">
+      <w:start w:val="10"/>
+      <w:numFmt w:val="decimal"/>
+      <w:lvlText w:val="%3."/>
+      <w:lvlJc w:val="left"/>
+      <w:pPr>
+        <w:ind w:left="2160" w:hanging="480"/>
+      </w:pPr>
+    </w:lvl>
+    <w:lvl w:ilvl="3">
+      <w:start w:val="10"/>
+      <w:numFmt w:val="decimal"/>
+      <w:lvlText w:val="%4."/>
+      <w:lvlJc w:val="left"/>
+      <w:pPr>
+        <w:ind w:left="2880" w:hanging="480"/>
+      </w:pPr>
+    </w:lvl>
+    <w:lvl w:ilvl="4">
+      <w:start w:val="10"/>
+      <w:numFmt w:val="decimal"/>
+      <w:lvlText w:val="%5."/>
+      <w:lvlJc w:val="left"/>
+      <w:pPr>
+        <w:ind w:left="3600" w:hanging="480"/>
+      </w:pPr>
+    </w:lvl>
+    <w:lvl w:ilvl="5">
+      <w:start w:val="10"/>
+      <w:numFmt w:val="decimal"/>
+      <w:lvlText w:val="%6."/>
+      <w:lvlJc w:val="left"/>
+      <w:pPr>
+        <w:ind w:left="4320" w:hanging="480"/>
+      </w:pPr>
+    </w:lvl>
+    <w:lvl w:ilvl="6">
+      <w:start w:val="10"/>
+      <w:numFmt w:val="decimal"/>
+      <w:lvlText w:val="%7."/>
+      <w:lvlJc w:val="left"/>
+      <w:pPr>
+        <w:ind w:left="5040" w:hanging="480"/>
+      </w:pPr>
+    </w:lvl>
+    <w:lvl w:ilvl="7">
+      <w:start w:val="10"/>
+      <w:numFmt w:val="decimal"/>
+      <w:lvlText w:val="%8."/>
+      <w:lvlJc w:val="left"/>
+      <w:pPr>
+        <w:ind w:left="5760" w:hanging="480"/>
+      </w:pPr>
+    </w:lvl>
+    <w:lvl w:ilvl="8">
+      <w:start w:val="10"/>
+      <w:numFmt w:val="decimal"/>
+      <w:lvlText w:val="%9."/>
+      <w:lvlJc w:val="left"/>
+      <w:pPr>
+        <w:ind w:left="6480" w:hanging="480"/>
+      </w:pPr>
+    </w:lvl>
+  </w:abstractNum>
   <w:num w:numId="1000">
     <w:abstractNumId w:val="990"/>
+  </w:num>
+  <w:num w:numId="1001">
+    <w:abstractNumId w:val="99411"/>
+    <w:lvlOverride w:ilvl="0">
+      <w:startOverride w:val="1"/>
+    </w:lvlOverride>
+    <w:lvlOverride w:ilvl="1">
+      <w:startOverride w:val="1"/>
+    </w:lvlOverride>
+    <w:lvlOverride w:ilvl="2">
+      <w:startOverride w:val="1"/>
+    </w:lvlOverride>
+    <w:lvlOverride w:ilvl="3">
+      <w:startOverride w:val="1"/>
+    </w:lvlOverride>
+    <w:lvlOverride w:ilvl="4">
+      <w:startOverride w:val="1"/>
+    </w:lvlOverride>
+    <w:lvlOverride w:ilvl="5">
+      <w:startOverride w:val="1"/>
+    </w:lvlOverride>
+    <w:lvlOverride w:ilvl="6">
+      <w:startOverride w:val="1"/>
+    </w:lvlOverride>
+    <w:lvlOverride w:ilvl="7">
+      <w:startOverride w:val="1"/>
+    </w:lvlOverride>
+    <w:lvlOverride w:ilvl="8">
+      <w:startOverride w:val="1"/>
+    </w:lvlOverride>
+  </w:num>
+  <w:num w:numId="1002">
+    <w:abstractNumId w:val="99412"/>
+    <w:lvlOverride w:ilvl="0">
+      <w:startOverride w:val="2"/>
+    </w:lvlOverride>
+    <w:lvlOverride w:ilvl="1">
+      <w:startOverride w:val="2"/>
+    </w:lvlOverride>
+    <w:lvlOverride w:ilvl="2">
+      <w:startOverride w:val="2"/>
+    </w:lvlOverride>
+    <w:lvlOverride w:ilvl="3">
+      <w:startOverride w:val="2"/>
+    </w:lvlOverride>
+    <w:lvlOverride w:ilvl="4">
+      <w:startOverride w:val="2"/>
+    </w:lvlOverride>
+    <w:lvlOverride w:ilvl="5">
+      <w:startOverride w:val="2"/>
+    </w:lvlOverride>
+    <w:lvlOverride w:ilvl="6">
+      <w:startOverride w:val="2"/>
+    </w:lvlOverride>
+    <w:lvlOverride w:ilvl="7">
+      <w:startOverride w:val="2"/>
+    </w:lvlOverride>
+    <w:lvlOverride w:ilvl="8">
+      <w:startOverride w:val="2"/>
+    </w:lvlOverride>
+  </w:num>
+  <w:num w:numId="1003">
+    <w:abstractNumId w:val="99415"/>
+    <w:lvlOverride w:ilvl="0">
+      <w:startOverride w:val="5"/>
+    </w:lvlOverride>
+    <w:lvlOverride w:ilvl="1">
+      <w:startOverride w:val="5"/>
+    </w:lvlOverride>
+    <w:lvlOverride w:ilvl="2">
+      <w:startOverride w:val="5"/>
+    </w:lvlOverride>
+    <w:lvlOverride w:ilvl="3">
+      <w:startOverride w:val="5"/>
+    </w:lvlOverride>
+    <w:lvlOverride w:ilvl="4">
+      <w:startOverride w:val="5"/>
+    </w:lvlOverride>
+    <w:lvlOverride w:ilvl="5">
+      <w:startOverride w:val="5"/>
+    </w:lvlOverride>
+    <w:lvlOverride w:ilvl="6">
+      <w:startOverride w:val="5"/>
+    </w:lvlOverride>
+    <w:lvlOverride w:ilvl="7">
+      <w:startOverride w:val="5"/>
+    </w:lvlOverride>
+    <w:lvlOverride w:ilvl="8">
+      <w:startOverride w:val="5"/>
+    </w:lvlOverride>
+  </w:num>
+  <w:num w:numId="1004">
+    <w:abstractNumId w:val="99411"/>
+    <w:lvlOverride w:ilvl="0">
+      <w:startOverride w:val="1"/>
+    </w:lvlOverride>
+    <w:lvlOverride w:ilvl="1">
+      <w:startOverride w:val="1"/>
+    </w:lvlOverride>
+    <w:lvlOverride w:ilvl="2">
+      <w:startOverride w:val="1"/>
+    </w:lvlOverride>
+    <w:lvlOverride w:ilvl="3">
+      <w:startOverride w:val="1"/>
+    </w:lvlOverride>
+    <w:lvlOverride w:ilvl="4">
+      <w:startOverride w:val="1"/>
+    </w:lvlOverride>
+    <w:lvlOverride w:ilvl="5">
+      <w:startOverride w:val="1"/>
+    </w:lvlOverride>
+    <w:lvlOverride w:ilvl="6">
+      <w:startOverride w:val="1"/>
+    </w:lvlOverride>
+    <w:lvlOverride w:ilvl="7">
+      <w:startOverride w:val="1"/>
+    </w:lvlOverride>
+    <w:lvlOverride w:ilvl="8">
+      <w:startOverride w:val="1"/>
+    </w:lvlOverride>
+  </w:num>
+  <w:num w:numId="1005">
+    <w:abstractNumId w:val="99414"/>
+    <w:lvlOverride w:ilvl="0">
+      <w:startOverride w:val="4"/>
+    </w:lvlOverride>
+    <w:lvlOverride w:ilvl="1">
+      <w:startOverride w:val="4"/>
+    </w:lvlOverride>
+    <w:lvlOverride w:ilvl="2">
+      <w:startOverride w:val="4"/>
+    </w:lvlOverride>
+    <w:lvlOverride w:ilvl="3">
+      <w:startOverride w:val="4"/>
+    </w:lvlOverride>
+    <w:lvlOverride w:ilvl="4">
+      <w:startOverride w:val="4"/>
+    </w:lvlOverride>
+    <w:lvlOverride w:ilvl="5">
+      <w:startOverride w:val="4"/>
+    </w:lvlOverride>
+    <w:lvlOverride w:ilvl="6">
+      <w:startOverride w:val="4"/>
+    </w:lvlOverride>
+    <w:lvlOverride w:ilvl="7">
+      <w:startOverride w:val="4"/>
+    </w:lvlOverride>
+    <w:lvlOverride w:ilvl="8">
+      <w:startOverride w:val="4"/>
+    </w:lvlOverride>
+  </w:num>
+  <w:num w:numId="1006">
+    <w:abstractNumId w:val="99415"/>
+    <w:lvlOverride w:ilvl="0">
+      <w:startOverride w:val="5"/>
+    </w:lvlOverride>
+    <w:lvlOverride w:ilvl="1">
+      <w:startOverride w:val="5"/>
+    </w:lvlOverride>
+    <w:lvlOverride w:ilvl="2">
+      <w:startOverride w:val="5"/>
+    </w:lvlOverride>
+    <w:lvlOverride w:ilvl="3">
+      <w:startOverride w:val="5"/>
+    </w:lvlOverride>
+    <w:lvlOverride w:ilvl="4">
+      <w:startOverride w:val="5"/>
+    </w:lvlOverride>
+    <w:lvlOverride w:ilvl="5">
+      <w:startOverride w:val="5"/>
+    </w:lvlOverride>
+    <w:lvlOverride w:ilvl="6">
+      <w:startOverride w:val="5"/>
+    </w:lvlOverride>
+    <w:lvlOverride w:ilvl="7">
+      <w:startOverride w:val="5"/>
+    </w:lvlOverride>
+    <w:lvlOverride w:ilvl="8">
+      <w:startOverride w:val="5"/>
+    </w:lvlOverride>
+  </w:num>
+  <w:num w:numId="1007">
+    <w:abstractNumId w:val="99416"/>
+    <w:lvlOverride w:ilvl="0">
+      <w:startOverride w:val="6"/>
+    </w:lvlOverride>
+    <w:lvlOverride w:ilvl="1">
+      <w:startOverride w:val="6"/>
+    </w:lvlOverride>
+    <w:lvlOverride w:ilvl="2">
+      <w:startOverride w:val="6"/>
+    </w:lvlOverride>
+    <w:lvlOverride w:ilvl="3">
+      <w:startOverride w:val="6"/>
+    </w:lvlOverride>
+    <w:lvlOverride w:ilvl="4">
+      <w:startOverride w:val="6"/>
+    </w:lvlOverride>
+    <w:lvlOverride w:ilvl="5">
+      <w:startOverride w:val="6"/>
+    </w:lvlOverride>
+    <w:lvlOverride w:ilvl="6">
+      <w:startOverride w:val="6"/>
+    </w:lvlOverride>
+    <w:lvlOverride w:ilvl="7">
+      <w:startOverride w:val="6"/>
+    </w:lvlOverride>
+    <w:lvlOverride w:ilvl="8">
+      <w:startOverride w:val="6"/>
+    </w:lvlOverride>
+  </w:num>
+  <w:num w:numId="1008">
+    <w:abstractNumId w:val="99417"/>
+    <w:lvlOverride w:ilvl="0">
+      <w:startOverride w:val="7"/>
+    </w:lvlOverride>
+    <w:lvlOverride w:ilvl="1">
+      <w:startOverride w:val="7"/>
+    </w:lvlOverride>
+    <w:lvlOverride w:ilvl="2">
+      <w:startOverride w:val="7"/>
+    </w:lvlOverride>
+    <w:lvlOverride w:ilvl="3">
+      <w:startOverride w:val="7"/>
+    </w:lvlOverride>
+    <w:lvlOverride w:ilvl="4">
+      <w:startOverride w:val="7"/>
+    </w:lvlOverride>
+    <w:lvlOverride w:ilvl="5">
+      <w:startOverride w:val="7"/>
+    </w:lvlOverride>
+    <w:lvlOverride w:ilvl="6">
+      <w:startOverride w:val="7"/>
+    </w:lvlOverride>
+    <w:lvlOverride w:ilvl="7">
+      <w:startOverride w:val="7"/>
+    </w:lvlOverride>
+    <w:lvlOverride w:ilvl="8">
+      <w:startOverride w:val="7"/>
+    </w:lvlOverride>
+  </w:num>
+  <w:num w:numId="1009">
+    <w:abstractNumId w:val="99418"/>
+    <w:lvlOverride w:ilvl="0">
+      <w:startOverride w:val="8"/>
+    </w:lvlOverride>
+    <w:lvlOverride w:ilvl="1">
+      <w:startOverride w:val="8"/>
+    </w:lvlOverride>
+    <w:lvlOverride w:ilvl="2">
+      <w:startOverride w:val="8"/>
+    </w:lvlOverride>
+    <w:lvlOverride w:ilvl="3">
+      <w:startOverride w:val="8"/>
+    </w:lvlOverride>
+    <w:lvlOverride w:ilvl="4">
+      <w:startOverride w:val="8"/>
+    </w:lvlOverride>
+    <w:lvlOverride w:ilvl="5">
+      <w:startOverride w:val="8"/>
+    </w:lvlOverride>
+    <w:lvlOverride w:ilvl="6">
+      <w:startOverride w:val="8"/>
+    </w:lvlOverride>
+    <w:lvlOverride w:ilvl="7">
+      <w:startOverride w:val="8"/>
+    </w:lvlOverride>
+    <w:lvlOverride w:ilvl="8">
+      <w:startOverride w:val="8"/>
+    </w:lvlOverride>
+  </w:num>
+  <w:num w:numId="1010">
+    <w:abstractNumId w:val="99419"/>
+    <w:lvlOverride w:ilvl="0">
+      <w:startOverride w:val="9"/>
+    </w:lvlOverride>
+    <w:lvlOverride w:ilvl="1">
+      <w:startOverride w:val="9"/>
+    </w:lvlOverride>
+    <w:lvlOverride w:ilvl="2">
+      <w:startOverride w:val="9"/>
+    </w:lvlOverride>
+    <w:lvlOverride w:ilvl="3">
+      <w:startOverride w:val="9"/>
+    </w:lvlOverride>
+    <w:lvlOverride w:ilvl="4">
+      <w:startOverride w:val="9"/>
+    </w:lvlOverride>
+    <w:lvlOverride w:ilvl="5">
+      <w:startOverride w:val="9"/>
+    </w:lvlOverride>
+    <w:lvlOverride w:ilvl="6">
+      <w:startOverride w:val="9"/>
+    </w:lvlOverride>
+    <w:lvlOverride w:ilvl="7">
+      <w:startOverride w:val="9"/>
+    </w:lvlOverride>
+    <w:lvlOverride w:ilvl="8">
+      <w:startOverride w:val="9"/>
+    </w:lvlOverride>
+  </w:num>
+  <w:num w:numId="1011">
+    <w:abstractNumId w:val="994110"/>
+    <w:lvlOverride w:ilvl="0">
+      <w:startOverride w:val="10"/>
+    </w:lvlOverride>
+    <w:lvlOverride w:ilvl="1">
+      <w:startOverride w:val="10"/>
+    </w:lvlOverride>
+    <w:lvlOverride w:ilvl="2">
+      <w:startOverride w:val="10"/>
+    </w:lvlOverride>
+    <w:lvlOverride w:ilvl="3">
+      <w:startOverride w:val="10"/>
+    </w:lvlOverride>
+    <w:lvlOverride w:ilvl="4">
+      <w:startOverride w:val="10"/>
+    </w:lvlOverride>
+    <w:lvlOverride w:ilvl="5">
+      <w:startOverride w:val="10"/>
+    </w:lvlOverride>
+    <w:lvlOverride w:ilvl="6">
+      <w:startOverride w:val="10"/>
+    </w:lvlOverride>
+    <w:lvlOverride w:ilvl="7">
+      <w:startOverride w:val="10"/>
+    </w:lvlOverride>
+    <w:lvlOverride w:ilvl="8">
+      <w:startOverride w:val="10"/>
+    </w:lvlOverride>
   </w:num>
 </w:numbering>
 </file>
